--- a/fuentes/contenidos/grado08/guion03/MA_08_03_CO_REC60.docx
+++ b/fuentes/contenidos/grado08/guion03/MA_08_03_CO_REC60.docx
@@ -84,7 +84,16 @@
           <w:szCs w:val="18"/>
           <w:lang w:val="es-ES_tradnl"/>
         </w:rPr>
-        <w:t>MA_08_03_CO</w:t>
+        <w:t>MA_</w:t>
+      </w:r>
+      <w:r>
+        <w:rPr>
+          <w:rFonts w:ascii="Arial" w:hAnsi="Arial"/>
+          <w:sz w:val="18"/>
+          <w:szCs w:val="18"/>
+          <w:lang w:val="es-ES_tradnl"/>
+        </w:rPr>
+        <w:t>08_03_CO</w:t>
       </w:r>
     </w:p>
     <w:p>
@@ -225,19 +234,74 @@
           <w:szCs w:val="18"/>
           <w:lang w:val="es-ES_tradnl"/>
         </w:rPr>
-        <w:t xml:space="preserve">Producto de la forma </w:t>
-      </w:r>
-      <m:oMath>
-        <m:r>
-          <w:rPr>
-            <w:rFonts w:ascii="Cambria Math" w:hAnsi="Cambria Math" w:cs="Arial"/>
-            <w:sz w:val="18"/>
-            <w:szCs w:val="18"/>
-            <w:lang w:val="es-ES_tradnl"/>
-          </w:rPr>
-          <m:t>(x+a)(x+b)</m:t>
-        </m:r>
-      </m:oMath>
+        <w:t>Cuadrado de un trinomio</w:t>
+      </w:r>
+      <w:r>
+        <w:rPr>
+          <w:rFonts w:ascii="Arial" w:hAnsi="Arial" w:cs="Arial"/>
+          <w:sz w:val="18"/>
+          <w:szCs w:val="18"/>
+          <w:lang w:val="es-ES_tradnl"/>
+        </w:rPr>
+        <w:t xml:space="preserve"> (</w:t>
+      </w:r>
+      <w:r>
+        <w:rPr>
+          <w:rFonts w:ascii="Arial" w:hAnsi="Arial" w:cs="Arial"/>
+          <w:i/>
+          <w:sz w:val="18"/>
+          <w:szCs w:val="18"/>
+          <w:lang w:val="es-ES_tradnl"/>
+        </w:rPr>
+        <w:t>a</w:t>
+      </w:r>
+      <w:r>
+        <w:rPr>
+          <w:rFonts w:ascii="Arial" w:hAnsi="Arial" w:cs="Arial"/>
+          <w:sz w:val="18"/>
+          <w:szCs w:val="18"/>
+          <w:lang w:val="es-ES_tradnl"/>
+        </w:rPr>
+        <w:t xml:space="preserve"> + </w:t>
+      </w:r>
+      <w:r>
+        <w:rPr>
+          <w:rFonts w:ascii="Arial" w:hAnsi="Arial" w:cs="Arial"/>
+          <w:i/>
+          <w:sz w:val="18"/>
+          <w:szCs w:val="18"/>
+          <w:lang w:val="es-ES_tradnl"/>
+        </w:rPr>
+        <w:t>b</w:t>
+      </w:r>
+      <w:r>
+        <w:rPr>
+          <w:rFonts w:ascii="Arial" w:hAnsi="Arial" w:cs="Arial"/>
+          <w:sz w:val="18"/>
+          <w:szCs w:val="18"/>
+          <w:lang w:val="es-ES_tradnl"/>
+        </w:rPr>
+        <w:t xml:space="preserve"> + </w:t>
+      </w:r>
+      <w:r>
+        <w:rPr>
+          <w:rFonts w:ascii="Arial" w:hAnsi="Arial" w:cs="Arial"/>
+          <w:i/>
+          <w:sz w:val="18"/>
+          <w:szCs w:val="18"/>
+          <w:lang w:val="es-ES_tradnl"/>
+        </w:rPr>
+        <w:t>c</w:t>
+      </w:r>
+      <w:r>
+        <w:rPr>
+          <w:rFonts w:ascii="Arial" w:hAnsi="Arial" w:cs="Arial"/>
+          <w:sz w:val="18"/>
+          <w:szCs w:val="18"/>
+          <w:lang w:val="es-ES_tradnl"/>
+        </w:rPr>
+        <w:t>)</w:t>
+      </w:r>
     </w:p>
     <w:p>
       <w:pPr>
@@ -314,57 +378,8 @@
           <w:szCs w:val="18"/>
           <w:lang w:val="es-ES_tradnl"/>
         </w:rPr>
-        <w:t xml:space="preserve"> permit</w:t>
-      </w:r>
-      <w:r>
-        <w:rPr>
-          <w:rFonts w:ascii="Arial" w:hAnsi="Arial" w:cs="Arial"/>
-          <w:sz w:val="18"/>
-          <w:szCs w:val="18"/>
-          <w:lang w:val="es-ES_tradnl"/>
-        </w:rPr>
-        <w:t>e</w:t>
-      </w:r>
-      <w:bookmarkStart w:id="0" w:name="_GoBack"/>
-      <w:bookmarkEnd w:id="0"/>
-      <w:r>
-        <w:rPr>
-          <w:rFonts w:ascii="Arial" w:hAnsi="Arial" w:cs="Arial"/>
-          <w:sz w:val="18"/>
-          <w:szCs w:val="18"/>
-          <w:lang w:val="es-ES_tradnl"/>
-        </w:rPr>
-        <w:t xml:space="preserve">  ejercitar el producto</w:t>
-      </w:r>
-      <w:r>
-        <w:rPr>
-          <w:rFonts w:ascii="Arial" w:hAnsi="Arial" w:cs="Arial"/>
-          <w:sz w:val="18"/>
-          <w:szCs w:val="18"/>
-          <w:lang w:val="es-ES_tradnl"/>
-        </w:rPr>
-        <w:t xml:space="preserve"> de dos binomios de la forma</w:t>
-      </w:r>
-      <w:r>
-        <w:rPr>
-          <w:rFonts w:ascii="Arial" w:hAnsi="Arial" w:cs="Arial"/>
-          <w:sz w:val="18"/>
-          <w:szCs w:val="18"/>
-          <w:lang w:val="es-ES_tradnl"/>
-        </w:rPr>
-        <w:t xml:space="preserve"> </w:t>
-      </w:r>
-      <m:oMath>
-        <m:r>
-          <w:rPr>
-            <w:rFonts w:ascii="Cambria Math" w:hAnsi="Cambria Math" w:cs="Arial"/>
-            <w:sz w:val="18"/>
-            <w:szCs w:val="18"/>
-            <w:lang w:val="es-ES_tradnl"/>
-          </w:rPr>
-          <m:t>(x+a)(x+b)</m:t>
-        </m:r>
-      </m:oMath>
+        <w:t xml:space="preserve"> permite ejercitar el cuadrado de un trinomio</w:t>
+      </w:r>
     </w:p>
     <w:p>
       <w:pPr>
@@ -432,7 +447,56 @@
           <w:szCs w:val="18"/>
           <w:lang w:val="es-ES_tradnl"/>
         </w:rPr>
-        <w:t>Binomio cuadrado, producto notable</w:t>
+        <w:t xml:space="preserve"> </w:t>
+      </w:r>
+      <w:proofErr w:type="gramStart"/>
+      <w:r>
+        <w:rPr>
+          <w:rFonts w:ascii="Arial" w:hAnsi="Arial" w:cs="Arial"/>
+          <w:sz w:val="18"/>
+          <w:szCs w:val="18"/>
+          <w:lang w:val="es-ES_tradnl"/>
+        </w:rPr>
+        <w:t>p</w:t>
+      </w:r>
+      <w:r>
+        <w:rPr>
+          <w:rFonts w:ascii="Arial" w:hAnsi="Arial" w:cs="Arial"/>
+          <w:sz w:val="18"/>
+          <w:szCs w:val="18"/>
+          <w:lang w:val="es-ES_tradnl"/>
+        </w:rPr>
+        <w:t>roducto</w:t>
+      </w:r>
+      <w:proofErr w:type="gramEnd"/>
+      <w:r>
+        <w:rPr>
+          <w:rFonts w:ascii="Arial" w:hAnsi="Arial" w:cs="Arial"/>
+          <w:sz w:val="18"/>
+          <w:szCs w:val="18"/>
+          <w:lang w:val="es-ES_tradnl"/>
+        </w:rPr>
+        <w:t xml:space="preserve"> </w:t>
+      </w:r>
+      <w:proofErr w:type="spellStart"/>
+      <w:r>
+        <w:rPr>
+          <w:rFonts w:ascii="Arial" w:hAnsi="Arial" w:cs="Arial"/>
+          <w:sz w:val="18"/>
+          <w:szCs w:val="18"/>
+          <w:lang w:val="es-ES_tradnl"/>
+        </w:rPr>
+        <w:t>notable,multiplicación</w:t>
+      </w:r>
+      <w:proofErr w:type="spellEnd"/>
+      <w:r>
+        <w:rPr>
+          <w:rFonts w:ascii="Arial" w:hAnsi="Arial" w:cs="Arial"/>
+          <w:sz w:val="18"/>
+          <w:szCs w:val="18"/>
+          <w:lang w:val="es-ES_tradnl"/>
+        </w:rPr>
+        <w:t xml:space="preserve"> entre trinomios</w:t>
       </w:r>
     </w:p>
     <w:p>
@@ -2126,19 +2190,8 @@
           <w:szCs w:val="18"/>
           <w:lang w:val="es-ES_tradnl"/>
         </w:rPr>
-        <w:t xml:space="preserve">Producto de la forma </w:t>
-      </w:r>
-      <m:oMath>
-        <m:r>
-          <w:rPr>
-            <w:rFonts w:ascii="Cambria Math" w:hAnsi="Cambria Math" w:cs="Arial"/>
-            <w:sz w:val="18"/>
-            <w:szCs w:val="18"/>
-            <w:lang w:val="es-ES_tradnl"/>
-          </w:rPr>
-          <m:t>(x+a)(x+b)</m:t>
-        </m:r>
-      </m:oMath>
+        <w:t>Cuadrado del binomio (a-b)</w:t>
+      </w:r>
     </w:p>
     <w:p>
       <w:pPr>
@@ -2307,16 +2360,7 @@
           <w:szCs w:val="18"/>
           <w:lang w:val="es-ES_tradnl"/>
         </w:rPr>
-        <w:t>Evalúa cada binomio por</w:t>
-      </w:r>
-      <w:r>
-        <w:rPr>
-          <w:rFonts w:ascii="Arial" w:hAnsi="Arial" w:cs="Arial"/>
-          <w:sz w:val="18"/>
-          <w:szCs w:val="18"/>
-          <w:lang w:val="es-ES_tradnl"/>
-        </w:rPr>
-        <w:t xml:space="preserve"> simple inspección y relaciona cada uno con su desarrollo polinomial.</w:t>
+        <w:t>Evalúa cada binomio pos simple inspección y relaciona cada uno con su desarrollo polinomial.</w:t>
       </w:r>
     </w:p>
     <w:p>
@@ -2377,15 +2421,6 @@
           <w:lang w:val="es-ES_tradnl"/>
         </w:rPr>
         <w:t>Arrastra cada polinomio a su resultado correcto</w:t>
-      </w:r>
-      <w:r>
-        <w:rPr>
-          <w:rFonts w:ascii="Arial" w:hAnsi="Arial" w:cs="Arial"/>
-          <w:sz w:val="18"/>
-          <w:szCs w:val="18"/>
-          <w:lang w:val="es-ES_tradnl"/>
-        </w:rPr>
-        <w:t>.</w:t>
       </w:r>
     </w:p>
     <w:p>
@@ -2769,6 +2804,107 @@
                 <w:lang w:val="es-ES_tradnl"/>
               </w:rPr>
             </w:pPr>
+            <w:r>
+              <w:rPr>
+                <w:rFonts w:ascii="Arial" w:hAnsi="Arial"/>
+                <w:sz w:val="18"/>
+                <w:szCs w:val="18"/>
+                <w:lang w:val="es-ES_tradnl"/>
+              </w:rPr>
+              <w:t>(2</w:t>
+            </w:r>
+            <w:r>
+              <w:rPr>
+                <w:rFonts w:ascii="Arial" w:hAnsi="Arial"/>
+                <w:i/>
+                <w:sz w:val="18"/>
+                <w:szCs w:val="18"/>
+                <w:lang w:val="es-ES_tradnl"/>
+              </w:rPr>
+              <w:t>x</w:t>
+            </w:r>
+            <w:r>
+              <w:rPr>
+                <w:rFonts w:ascii="Arial" w:hAnsi="Arial"/>
+                <w:sz w:val="18"/>
+                <w:szCs w:val="18"/>
+                <w:lang w:val="es-ES_tradnl"/>
+              </w:rPr>
+              <w:t xml:space="preserve"> + 3</w:t>
+            </w:r>
+            <w:r>
+              <w:rPr>
+                <w:rFonts w:ascii="Arial" w:hAnsi="Arial"/>
+                <w:i/>
+                <w:sz w:val="18"/>
+                <w:szCs w:val="18"/>
+                <w:lang w:val="es-ES_tradnl"/>
+              </w:rPr>
+              <w:t>y</w:t>
+            </w:r>
+            <w:r>
+              <w:rPr>
+                <w:rFonts w:ascii="Arial" w:hAnsi="Arial"/>
+                <w:sz w:val="18"/>
+                <w:szCs w:val="18"/>
+                <w:lang w:val="es-ES_tradnl"/>
+              </w:rPr>
+              <w:t xml:space="preserve"> + 2</w:t>
+            </w:r>
+            <w:r>
+              <w:rPr>
+                <w:rFonts w:ascii="Arial" w:hAnsi="Arial"/>
+                <w:i/>
+                <w:sz w:val="18"/>
+                <w:szCs w:val="18"/>
+                <w:lang w:val="es-ES_tradnl"/>
+              </w:rPr>
+              <w:t>z</w:t>
+            </w:r>
+            <w:r>
+              <w:rPr>
+                <w:rFonts w:ascii="Arial" w:hAnsi="Arial"/>
+                <w:sz w:val="18"/>
+                <w:szCs w:val="18"/>
+                <w:lang w:val="es-ES_tradnl"/>
+              </w:rPr>
+              <w:t>)</w:t>
+            </w:r>
+            <w:r>
+              <w:rPr>
+                <w:rFonts w:ascii="Arial" w:hAnsi="Arial"/>
+                <w:sz w:val="18"/>
+                <w:szCs w:val="18"/>
+                <w:vertAlign w:val="superscript"/>
+                <w:lang w:val="es-ES_tradnl"/>
+              </w:rPr>
+              <w:t>2</w:t>
+            </w:r>
+            <w:r>
+              <w:rPr>
+                <w:rFonts w:ascii="Arial" w:hAnsi="Arial"/>
+                <w:sz w:val="18"/>
+                <w:szCs w:val="18"/>
+                <w:lang w:val="es-ES_tradnl"/>
+              </w:rPr>
+              <w:t xml:space="preserve"> </w:t>
+            </w:r>
+          </w:p>
+        </w:tc>
+        <w:tc>
+          <w:tcPr>
+            <w:tcW w:w="4650" w:type="dxa"/>
+            <w:vAlign w:val="center"/>
+          </w:tcPr>
+          <w:p>
+            <w:pPr>
+              <w:rPr>
+                <w:rFonts w:ascii="Arial" w:hAnsi="Arial"/>
+                <w:sz w:val="18"/>
+                <w:szCs w:val="18"/>
+                <w:lang w:val="es-ES_tradnl"/>
+              </w:rPr>
+            </w:pPr>
             <m:oMathPara>
               <m:oMath>
                 <m:r>
@@ -2778,28 +2914,8 @@
                     <w:szCs w:val="18"/>
                     <w:lang w:val="es-ES_tradnl"/>
                   </w:rPr>
-                  <m:t>(x+3)(x+2)</m:t>
+                  <m:t>4</m:t>
                 </m:r>
-              </m:oMath>
-            </m:oMathPara>
-          </w:p>
-        </w:tc>
-        <w:tc>
-          <w:tcPr>
-            <w:tcW w:w="4650" w:type="dxa"/>
-            <w:vAlign w:val="center"/>
-          </w:tcPr>
-          <w:p>
-            <w:pPr>
-              <w:rPr>
-                <w:rFonts w:ascii="Arial" w:hAnsi="Arial"/>
-                <w:sz w:val="18"/>
-                <w:szCs w:val="18"/>
-                <w:lang w:val="es-ES_tradnl"/>
-              </w:rPr>
-            </w:pPr>
-            <m:oMathPara>
-              <m:oMath>
                 <m:sSup>
                   <m:sSupPr>
                     <m:ctrlPr>
@@ -2842,7 +2958,95 @@
                     <w:szCs w:val="18"/>
                     <w:lang w:val="es-ES_tradnl"/>
                   </w:rPr>
-                  <m:t>+5x+6</m:t>
+                  <m:t>+9</m:t>
+                </m:r>
+                <m:sSup>
+                  <m:sSupPr>
+                    <m:ctrlPr>
+                      <w:rPr>
+                        <w:rFonts w:ascii="Cambria Math" w:hAnsi="Cambria Math"/>
+                        <w:i/>
+                        <w:sz w:val="18"/>
+                        <w:szCs w:val="18"/>
+                        <w:lang w:val="es-ES_tradnl"/>
+                      </w:rPr>
+                    </m:ctrlPr>
+                  </m:sSupPr>
+                  <m:e>
+                    <m:r>
+                      <w:rPr>
+                        <w:rFonts w:ascii="Cambria Math" w:hAnsi="Cambria Math"/>
+                        <w:sz w:val="18"/>
+                        <w:szCs w:val="18"/>
+                        <w:lang w:val="es-ES_tradnl"/>
+                      </w:rPr>
+                      <m:t>y</m:t>
+                    </m:r>
+                  </m:e>
+                  <m:sup>
+                    <m:r>
+                      <w:rPr>
+                        <w:rFonts w:ascii="Cambria Math" w:hAnsi="Cambria Math"/>
+                        <w:sz w:val="18"/>
+                        <w:szCs w:val="18"/>
+                        <w:lang w:val="es-ES_tradnl"/>
+                      </w:rPr>
+                      <m:t>2</m:t>
+                    </m:r>
+                  </m:sup>
+                </m:sSup>
+                <m:r>
+                  <w:rPr>
+                    <w:rFonts w:ascii="Cambria Math" w:hAnsi="Cambria Math"/>
+                    <w:sz w:val="18"/>
+                    <w:szCs w:val="18"/>
+                    <w:lang w:val="es-ES_tradnl"/>
+                  </w:rPr>
+                  <m:t>+4</m:t>
+                </m:r>
+                <m:sSup>
+                  <m:sSupPr>
+                    <m:ctrlPr>
+                      <w:rPr>
+                        <w:rFonts w:ascii="Cambria Math" w:hAnsi="Cambria Math"/>
+                        <w:i/>
+                        <w:sz w:val="18"/>
+                        <w:szCs w:val="18"/>
+                        <w:lang w:val="es-ES_tradnl"/>
+                      </w:rPr>
+                    </m:ctrlPr>
+                  </m:sSupPr>
+                  <m:e>
+                    <m:r>
+                      <w:rPr>
+                        <w:rFonts w:ascii="Cambria Math" w:hAnsi="Cambria Math"/>
+                        <w:sz w:val="18"/>
+                        <w:szCs w:val="18"/>
+                        <w:lang w:val="es-ES_tradnl"/>
+                      </w:rPr>
+                      <m:t>z</m:t>
+                    </m:r>
+                  </m:e>
+                  <m:sup>
+                    <m:r>
+                      <w:rPr>
+                        <w:rFonts w:ascii="Cambria Math" w:hAnsi="Cambria Math"/>
+                        <w:sz w:val="18"/>
+                        <w:szCs w:val="18"/>
+                        <w:lang w:val="es-ES_tradnl"/>
+                      </w:rPr>
+                      <m:t>2</m:t>
+                    </m:r>
+                  </m:sup>
+                </m:sSup>
+                <m:r>
+                  <w:rPr>
+                    <w:rFonts w:ascii="Cambria Math" w:hAnsi="Cambria Math"/>
+                    <w:sz w:val="18"/>
+                    <w:szCs w:val="18"/>
+                    <w:lang w:val="es-ES_tradnl"/>
+                  </w:rPr>
+                  <m:t>+12xy+12yz+8xz</m:t>
                 </m:r>
               </m:oMath>
             </m:oMathPara>
@@ -2888,6 +3092,107 @@
         <w:tc>
           <w:tcPr>
             <w:tcW w:w="4649" w:type="dxa"/>
+            <w:vAlign w:val="center"/>
+          </w:tcPr>
+          <w:p>
+            <w:pPr>
+              <w:rPr>
+                <w:rFonts w:ascii="Arial" w:hAnsi="Arial"/>
+                <w:sz w:val="18"/>
+                <w:szCs w:val="18"/>
+                <w:lang w:val="es-ES_tradnl"/>
+              </w:rPr>
+            </w:pPr>
+            <w:r>
+              <w:rPr>
+                <w:rFonts w:ascii="Arial" w:hAnsi="Arial"/>
+                <w:sz w:val="18"/>
+                <w:szCs w:val="18"/>
+                <w:lang w:val="es-ES_tradnl"/>
+              </w:rPr>
+              <w:t>(5</w:t>
+            </w:r>
+            <w:r>
+              <w:rPr>
+                <w:rFonts w:ascii="Arial" w:hAnsi="Arial"/>
+                <w:i/>
+                <w:sz w:val="18"/>
+                <w:szCs w:val="18"/>
+                <w:lang w:val="es-ES_tradnl"/>
+              </w:rPr>
+              <w:t>x</w:t>
+            </w:r>
+            <w:r>
+              <w:rPr>
+                <w:rFonts w:ascii="Arial" w:hAnsi="Arial"/>
+                <w:sz w:val="18"/>
+                <w:szCs w:val="18"/>
+                <w:lang w:val="es-ES_tradnl"/>
+              </w:rPr>
+              <w:t xml:space="preserve"> + 7</w:t>
+            </w:r>
+            <w:r>
+              <w:rPr>
+                <w:rFonts w:ascii="Arial" w:hAnsi="Arial"/>
+                <w:i/>
+                <w:sz w:val="18"/>
+                <w:szCs w:val="18"/>
+                <w:lang w:val="es-ES_tradnl"/>
+              </w:rPr>
+              <w:t>y</w:t>
+            </w:r>
+            <w:r>
+              <w:rPr>
+                <w:rFonts w:ascii="Arial" w:hAnsi="Arial"/>
+                <w:sz w:val="18"/>
+                <w:szCs w:val="18"/>
+                <w:lang w:val="es-ES_tradnl"/>
+              </w:rPr>
+              <w:t xml:space="preserve"> + </w:t>
+            </w:r>
+            <w:r>
+              <w:rPr>
+                <w:rFonts w:ascii="Arial" w:hAnsi="Arial"/>
+                <w:i/>
+                <w:sz w:val="18"/>
+                <w:szCs w:val="18"/>
+                <w:lang w:val="es-ES_tradnl"/>
+              </w:rPr>
+              <w:t>z</w:t>
+            </w:r>
+            <w:r>
+              <w:rPr>
+                <w:rFonts w:ascii="Arial" w:hAnsi="Arial"/>
+                <w:sz w:val="18"/>
+                <w:szCs w:val="18"/>
+                <w:lang w:val="es-ES_tradnl"/>
+              </w:rPr>
+              <w:t>)</w:t>
+            </w:r>
+            <w:r>
+              <w:rPr>
+                <w:rFonts w:ascii="Arial" w:hAnsi="Arial"/>
+                <w:sz w:val="18"/>
+                <w:szCs w:val="18"/>
+                <w:vertAlign w:val="superscript"/>
+                <w:lang w:val="es-ES_tradnl"/>
+              </w:rPr>
+              <w:t>2</w:t>
+            </w:r>
+            <w:r>
+              <w:rPr>
+                <w:rFonts w:ascii="Arial" w:hAnsi="Arial"/>
+                <w:sz w:val="18"/>
+                <w:szCs w:val="18"/>
+                <w:lang w:val="es-ES_tradnl"/>
+              </w:rPr>
+              <w:t xml:space="preserve"> </w:t>
+            </w:r>
+          </w:p>
+        </w:tc>
+        <w:tc>
+          <w:tcPr>
+            <w:tcW w:w="4650" w:type="dxa"/>
             <w:vAlign w:val="center"/>
           </w:tcPr>
           <w:p>
@@ -2908,28 +3213,8 @@
                     <w:szCs w:val="18"/>
                     <w:lang w:val="es-ES_tradnl"/>
                   </w:rPr>
-                  <m:t>(x+4)(x+3)</m:t>
+                  <m:t>25</m:t>
                 </m:r>
-              </m:oMath>
-            </m:oMathPara>
-          </w:p>
-        </w:tc>
-        <w:tc>
-          <w:tcPr>
-            <w:tcW w:w="4650" w:type="dxa"/>
-            <w:vAlign w:val="center"/>
-          </w:tcPr>
-          <w:p>
-            <w:pPr>
-              <w:rPr>
-                <w:rFonts w:ascii="Arial" w:hAnsi="Arial"/>
-                <w:sz w:val="18"/>
-                <w:szCs w:val="18"/>
-                <w:lang w:val="es-ES_tradnl"/>
-              </w:rPr>
-            </w:pPr>
-            <m:oMathPara>
-              <m:oMath>
                 <m:sSup>
                   <m:sSupPr>
                     <m:ctrlPr>
@@ -2972,7 +3257,95 @@
                     <w:szCs w:val="18"/>
                     <w:lang w:val="es-ES_tradnl"/>
                   </w:rPr>
-                  <m:t>+7x+12</m:t>
+                  <m:t>+49</m:t>
+                </m:r>
+                <m:sSup>
+                  <m:sSupPr>
+                    <m:ctrlPr>
+                      <w:rPr>
+                        <w:rFonts w:ascii="Cambria Math" w:hAnsi="Cambria Math"/>
+                        <w:i/>
+                        <w:sz w:val="18"/>
+                        <w:szCs w:val="18"/>
+                        <w:lang w:val="es-ES_tradnl"/>
+                      </w:rPr>
+                    </m:ctrlPr>
+                  </m:sSupPr>
+                  <m:e>
+                    <m:r>
+                      <w:rPr>
+                        <w:rFonts w:ascii="Cambria Math" w:hAnsi="Cambria Math"/>
+                        <w:sz w:val="18"/>
+                        <w:szCs w:val="18"/>
+                        <w:lang w:val="es-ES_tradnl"/>
+                      </w:rPr>
+                      <m:t>y</m:t>
+                    </m:r>
+                  </m:e>
+                  <m:sup>
+                    <m:r>
+                      <w:rPr>
+                        <w:rFonts w:ascii="Cambria Math" w:hAnsi="Cambria Math"/>
+                        <w:sz w:val="18"/>
+                        <w:szCs w:val="18"/>
+                        <w:lang w:val="es-ES_tradnl"/>
+                      </w:rPr>
+                      <m:t>2</m:t>
+                    </m:r>
+                  </m:sup>
+                </m:sSup>
+                <m:r>
+                  <w:rPr>
+                    <w:rFonts w:ascii="Cambria Math" w:hAnsi="Cambria Math"/>
+                    <w:sz w:val="18"/>
+                    <w:szCs w:val="18"/>
+                    <w:lang w:val="es-ES_tradnl"/>
+                  </w:rPr>
+                  <m:t>+</m:t>
+                </m:r>
+                <m:sSup>
+                  <m:sSupPr>
+                    <m:ctrlPr>
+                      <w:rPr>
+                        <w:rFonts w:ascii="Cambria Math" w:hAnsi="Cambria Math"/>
+                        <w:i/>
+                        <w:sz w:val="18"/>
+                        <w:szCs w:val="18"/>
+                        <w:lang w:val="es-ES_tradnl"/>
+                      </w:rPr>
+                    </m:ctrlPr>
+                  </m:sSupPr>
+                  <m:e>
+                    <m:r>
+                      <w:rPr>
+                        <w:rFonts w:ascii="Cambria Math" w:hAnsi="Cambria Math"/>
+                        <w:sz w:val="18"/>
+                        <w:szCs w:val="18"/>
+                        <w:lang w:val="es-ES_tradnl"/>
+                      </w:rPr>
+                      <m:t>z</m:t>
+                    </m:r>
+                  </m:e>
+                  <m:sup>
+                    <m:r>
+                      <w:rPr>
+                        <w:rFonts w:ascii="Cambria Math" w:hAnsi="Cambria Math"/>
+                        <w:sz w:val="18"/>
+                        <w:szCs w:val="18"/>
+                        <w:lang w:val="es-ES_tradnl"/>
+                      </w:rPr>
+                      <m:t>2</m:t>
+                    </m:r>
+                  </m:sup>
+                </m:sSup>
+                <m:r>
+                  <w:rPr>
+                    <w:rFonts w:ascii="Cambria Math" w:hAnsi="Cambria Math"/>
+                    <w:sz w:val="18"/>
+                    <w:szCs w:val="18"/>
+                    <w:lang w:val="es-ES_tradnl"/>
+                  </w:rPr>
+                  <m:t>+70xy+14yz+10xz</m:t>
                 </m:r>
               </m:oMath>
             </m:oMathPara>
@@ -3014,7 +3387,107 @@
           </w:tcPr>
           <w:p>
             <w:pPr>
-              <w:jc w:val="center"/>
+              <w:rPr>
+                <w:rFonts w:ascii="Arial" w:hAnsi="Arial"/>
+                <w:sz w:val="18"/>
+                <w:szCs w:val="18"/>
+                <w:lang w:val="es-ES_tradnl"/>
+              </w:rPr>
+            </w:pPr>
+            <w:r>
+              <w:rPr>
+                <w:rFonts w:ascii="Arial" w:hAnsi="Arial"/>
+                <w:sz w:val="18"/>
+                <w:szCs w:val="18"/>
+                <w:lang w:val="es-ES_tradnl"/>
+              </w:rPr>
+              <w:t>(6</w:t>
+            </w:r>
+            <w:r>
+              <w:rPr>
+                <w:rFonts w:ascii="Arial" w:hAnsi="Arial"/>
+                <w:i/>
+                <w:sz w:val="18"/>
+                <w:szCs w:val="18"/>
+                <w:lang w:val="es-ES_tradnl"/>
+              </w:rPr>
+              <w:t>x</w:t>
+            </w:r>
+            <w:r>
+              <w:rPr>
+                <w:rFonts w:ascii="Arial" w:hAnsi="Arial"/>
+                <w:sz w:val="18"/>
+                <w:szCs w:val="18"/>
+                <w:lang w:val="es-ES_tradnl"/>
+              </w:rPr>
+              <w:t xml:space="preserve"> + 3</w:t>
+            </w:r>
+            <w:r>
+              <w:rPr>
+                <w:rFonts w:ascii="Arial" w:hAnsi="Arial"/>
+                <w:i/>
+                <w:sz w:val="18"/>
+                <w:szCs w:val="18"/>
+                <w:lang w:val="es-ES_tradnl"/>
+              </w:rPr>
+              <w:t>y</w:t>
+            </w:r>
+            <w:r>
+              <w:rPr>
+                <w:rFonts w:ascii="Arial" w:hAnsi="Arial"/>
+                <w:sz w:val="18"/>
+                <w:szCs w:val="18"/>
+                <w:lang w:val="es-ES_tradnl"/>
+              </w:rPr>
+              <w:t xml:space="preserve"> + 9</w:t>
+            </w:r>
+            <w:r>
+              <w:rPr>
+                <w:rFonts w:ascii="Arial" w:hAnsi="Arial"/>
+                <w:i/>
+                <w:sz w:val="18"/>
+                <w:szCs w:val="18"/>
+                <w:lang w:val="es-ES_tradnl"/>
+              </w:rPr>
+              <w:t>z</w:t>
+            </w:r>
+            <w:r>
+              <w:rPr>
+                <w:rFonts w:ascii="Arial" w:hAnsi="Arial"/>
+                <w:sz w:val="18"/>
+                <w:szCs w:val="18"/>
+                <w:lang w:val="es-ES_tradnl"/>
+              </w:rPr>
+              <w:t>)</w:t>
+            </w:r>
+            <w:r>
+              <w:rPr>
+                <w:rFonts w:ascii="Arial" w:hAnsi="Arial"/>
+                <w:sz w:val="18"/>
+                <w:szCs w:val="18"/>
+                <w:vertAlign w:val="superscript"/>
+                <w:lang w:val="es-ES_tradnl"/>
+              </w:rPr>
+              <w:t>2</w:t>
+            </w:r>
+            <w:r>
+              <w:rPr>
+                <w:rFonts w:ascii="Arial" w:hAnsi="Arial"/>
+                <w:sz w:val="18"/>
+                <w:szCs w:val="18"/>
+                <w:lang w:val="es-ES_tradnl"/>
+              </w:rPr>
+              <w:t xml:space="preserve"> </w:t>
+            </w:r>
+          </w:p>
+        </w:tc>
+        <w:tc>
+          <w:tcPr>
+            <w:tcW w:w="4650" w:type="dxa"/>
+            <w:vAlign w:val="center"/>
+          </w:tcPr>
+          <w:p>
+            <w:pPr>
               <w:rPr>
                 <w:rFonts w:ascii="Arial" w:hAnsi="Arial"/>
                 <w:sz w:val="18"/>
@@ -3031,29 +3504,8 @@
                     <w:szCs w:val="18"/>
                     <w:lang w:val="es-ES_tradnl"/>
                   </w:rPr>
-                  <m:t>(x+3)(x+7)</m:t>
+                  <m:t>36</m:t>
                 </m:r>
-              </m:oMath>
-            </m:oMathPara>
-          </w:p>
-        </w:tc>
-        <w:tc>
-          <w:tcPr>
-            <w:tcW w:w="4650" w:type="dxa"/>
-            <w:vAlign w:val="center"/>
-          </w:tcPr>
-          <w:p>
-            <w:pPr>
-              <w:jc w:val="center"/>
-              <w:rPr>
-                <w:rFonts w:ascii="Arial" w:hAnsi="Arial"/>
-                <w:sz w:val="18"/>
-                <w:szCs w:val="18"/>
-                <w:lang w:val="es-ES_tradnl"/>
-              </w:rPr>
-            </w:pPr>
-            <m:oMathPara>
-              <m:oMath>
                 <m:sSup>
                   <m:sSupPr>
                     <m:ctrlPr>
@@ -3096,7 +3548,95 @@
                     <w:szCs w:val="18"/>
                     <w:lang w:val="es-ES_tradnl"/>
                   </w:rPr>
-                  <m:t>+10x+21</m:t>
+                  <m:t>+9</m:t>
+                </m:r>
+                <m:sSup>
+                  <m:sSupPr>
+                    <m:ctrlPr>
+                      <w:rPr>
+                        <w:rFonts w:ascii="Cambria Math" w:hAnsi="Cambria Math"/>
+                        <w:i/>
+                        <w:sz w:val="18"/>
+                        <w:szCs w:val="18"/>
+                        <w:lang w:val="es-ES_tradnl"/>
+                      </w:rPr>
+                    </m:ctrlPr>
+                  </m:sSupPr>
+                  <m:e>
+                    <m:r>
+                      <w:rPr>
+                        <w:rFonts w:ascii="Cambria Math" w:hAnsi="Cambria Math"/>
+                        <w:sz w:val="18"/>
+                        <w:szCs w:val="18"/>
+                        <w:lang w:val="es-ES_tradnl"/>
+                      </w:rPr>
+                      <m:t>y</m:t>
+                    </m:r>
+                  </m:e>
+                  <m:sup>
+                    <m:r>
+                      <w:rPr>
+                        <w:rFonts w:ascii="Cambria Math" w:hAnsi="Cambria Math"/>
+                        <w:sz w:val="18"/>
+                        <w:szCs w:val="18"/>
+                        <w:lang w:val="es-ES_tradnl"/>
+                      </w:rPr>
+                      <m:t>2</m:t>
+                    </m:r>
+                  </m:sup>
+                </m:sSup>
+                <m:r>
+                  <w:rPr>
+                    <w:rFonts w:ascii="Cambria Math" w:hAnsi="Cambria Math"/>
+                    <w:sz w:val="18"/>
+                    <w:szCs w:val="18"/>
+                    <w:lang w:val="es-ES_tradnl"/>
+                  </w:rPr>
+                  <m:t>+81</m:t>
+                </m:r>
+                <m:sSup>
+                  <m:sSupPr>
+                    <m:ctrlPr>
+                      <w:rPr>
+                        <w:rFonts w:ascii="Cambria Math" w:hAnsi="Cambria Math"/>
+                        <w:i/>
+                        <w:sz w:val="18"/>
+                        <w:szCs w:val="18"/>
+                        <w:lang w:val="es-ES_tradnl"/>
+                      </w:rPr>
+                    </m:ctrlPr>
+                  </m:sSupPr>
+                  <m:e>
+                    <m:r>
+                      <w:rPr>
+                        <w:rFonts w:ascii="Cambria Math" w:hAnsi="Cambria Math"/>
+                        <w:sz w:val="18"/>
+                        <w:szCs w:val="18"/>
+                        <w:lang w:val="es-ES_tradnl"/>
+                      </w:rPr>
+                      <m:t>z</m:t>
+                    </m:r>
+                  </m:e>
+                  <m:sup>
+                    <m:r>
+                      <w:rPr>
+                        <w:rFonts w:ascii="Cambria Math" w:hAnsi="Cambria Math"/>
+                        <w:sz w:val="18"/>
+                        <w:szCs w:val="18"/>
+                        <w:lang w:val="es-ES_tradnl"/>
+                      </w:rPr>
+                      <m:t>2</m:t>
+                    </m:r>
+                  </m:sup>
+                </m:sSup>
+                <m:r>
+                  <w:rPr>
+                    <w:rFonts w:ascii="Cambria Math" w:hAnsi="Cambria Math"/>
+                    <w:sz w:val="18"/>
+                    <w:szCs w:val="18"/>
+                    <w:lang w:val="es-ES_tradnl"/>
+                  </w:rPr>
+                  <m:t>+36xy+54yz+108xz</m:t>
                 </m:r>
               </m:oMath>
             </m:oMathPara>
@@ -3138,7 +3678,107 @@
           </w:tcPr>
           <w:p>
             <w:pPr>
-              <w:jc w:val="center"/>
+              <w:rPr>
+                <w:rFonts w:ascii="Arial" w:hAnsi="Arial"/>
+                <w:sz w:val="18"/>
+                <w:szCs w:val="18"/>
+                <w:lang w:val="es-ES_tradnl"/>
+              </w:rPr>
+            </w:pPr>
+            <w:r>
+              <w:rPr>
+                <w:rFonts w:ascii="Arial" w:hAnsi="Arial"/>
+                <w:sz w:val="18"/>
+                <w:szCs w:val="18"/>
+                <w:lang w:val="es-ES_tradnl"/>
+              </w:rPr>
+              <w:t>(2</w:t>
+            </w:r>
+            <w:r>
+              <w:rPr>
+                <w:rFonts w:ascii="Arial" w:hAnsi="Arial"/>
+                <w:i/>
+                <w:sz w:val="18"/>
+                <w:szCs w:val="18"/>
+                <w:lang w:val="es-ES_tradnl"/>
+              </w:rPr>
+              <w:t>x</w:t>
+            </w:r>
+            <w:r>
+              <w:rPr>
+                <w:rFonts w:ascii="Arial" w:hAnsi="Arial"/>
+                <w:sz w:val="18"/>
+                <w:szCs w:val="18"/>
+                <w:lang w:val="es-ES_tradnl"/>
+              </w:rPr>
+              <w:t xml:space="preserve"> + 5</w:t>
+            </w:r>
+            <w:r>
+              <w:rPr>
+                <w:rFonts w:ascii="Arial" w:hAnsi="Arial"/>
+                <w:i/>
+                <w:sz w:val="18"/>
+                <w:szCs w:val="18"/>
+                <w:lang w:val="es-ES_tradnl"/>
+              </w:rPr>
+              <w:t>y</w:t>
+            </w:r>
+            <w:r>
+              <w:rPr>
+                <w:rFonts w:ascii="Arial" w:hAnsi="Arial"/>
+                <w:sz w:val="18"/>
+                <w:szCs w:val="18"/>
+                <w:lang w:val="es-ES_tradnl"/>
+              </w:rPr>
+              <w:t xml:space="preserve"> +7</w:t>
+            </w:r>
+            <w:r>
+              <w:rPr>
+                <w:rFonts w:ascii="Arial" w:hAnsi="Arial"/>
+                <w:i/>
+                <w:sz w:val="18"/>
+                <w:szCs w:val="18"/>
+                <w:lang w:val="es-ES_tradnl"/>
+              </w:rPr>
+              <w:t>z</w:t>
+            </w:r>
+            <w:r>
+              <w:rPr>
+                <w:rFonts w:ascii="Arial" w:hAnsi="Arial"/>
+                <w:sz w:val="18"/>
+                <w:szCs w:val="18"/>
+                <w:lang w:val="es-ES_tradnl"/>
+              </w:rPr>
+              <w:t>)</w:t>
+            </w:r>
+            <w:r>
+              <w:rPr>
+                <w:rFonts w:ascii="Arial" w:hAnsi="Arial"/>
+                <w:sz w:val="18"/>
+                <w:szCs w:val="18"/>
+                <w:vertAlign w:val="superscript"/>
+                <w:lang w:val="es-ES_tradnl"/>
+              </w:rPr>
+              <w:t>2</w:t>
+            </w:r>
+            <w:r>
+              <w:rPr>
+                <w:rFonts w:ascii="Arial" w:hAnsi="Arial"/>
+                <w:sz w:val="18"/>
+                <w:szCs w:val="18"/>
+                <w:lang w:val="es-ES_tradnl"/>
+              </w:rPr>
+              <w:t xml:space="preserve"> </w:t>
+            </w:r>
+          </w:p>
+        </w:tc>
+        <w:tc>
+          <w:tcPr>
+            <w:tcW w:w="4650" w:type="dxa"/>
+            <w:vAlign w:val="center"/>
+          </w:tcPr>
+          <w:p>
+            <w:pPr>
               <w:rPr>
                 <w:rFonts w:ascii="Arial" w:hAnsi="Arial"/>
                 <w:sz w:val="18"/>
@@ -3155,29 +3795,8 @@
                     <w:szCs w:val="18"/>
                     <w:lang w:val="es-ES_tradnl"/>
                   </w:rPr>
-                  <m:t>(x+1)(x+2)</m:t>
+                  <m:t>4</m:t>
                 </m:r>
-              </m:oMath>
-            </m:oMathPara>
-          </w:p>
-        </w:tc>
-        <w:tc>
-          <w:tcPr>
-            <w:tcW w:w="4650" w:type="dxa"/>
-            <w:vAlign w:val="center"/>
-          </w:tcPr>
-          <w:p>
-            <w:pPr>
-              <w:jc w:val="center"/>
-              <w:rPr>
-                <w:rFonts w:ascii="Arial" w:hAnsi="Arial"/>
-                <w:sz w:val="18"/>
-                <w:szCs w:val="18"/>
-                <w:lang w:val="es-ES_tradnl"/>
-              </w:rPr>
-            </w:pPr>
-            <m:oMathPara>
-              <m:oMath>
                 <m:sSup>
                   <m:sSupPr>
                     <m:ctrlPr>
@@ -3220,196 +3839,8 @@
                     <w:szCs w:val="18"/>
                     <w:lang w:val="es-ES_tradnl"/>
                   </w:rPr>
-                  <m:t>+3x+2</m:t>
+                  <m:t>+25</m:t>
                 </m:r>
-              </m:oMath>
-            </m:oMathPara>
-          </w:p>
-        </w:tc>
-      </w:tr>
-      <w:tr>
-        <w:tc>
-          <w:tcPr>
-            <w:tcW w:w="549" w:type="dxa"/>
-            <w:shd w:val="clear" w:color="auto" w:fill="E6E6E6"/>
-            <w:vAlign w:val="center"/>
-          </w:tcPr>
-          <w:p>
-            <w:pPr>
-              <w:jc w:val="center"/>
-              <w:rPr>
-                <w:rFonts w:ascii="Arial" w:hAnsi="Arial"/>
-                <w:sz w:val="18"/>
-                <w:szCs w:val="18"/>
-                <w:lang w:val="es-ES_tradnl"/>
-              </w:rPr>
-            </w:pPr>
-            <w:r>
-              <w:rPr>
-                <w:rFonts w:ascii="Arial" w:hAnsi="Arial"/>
-                <w:sz w:val="18"/>
-                <w:szCs w:val="18"/>
-                <w:lang w:val="es-ES_tradnl"/>
-              </w:rPr>
-              <w:lastRenderedPageBreak/>
-              <w:t>5</w:t>
-            </w:r>
-          </w:p>
-        </w:tc>
-        <w:tc>
-          <w:tcPr>
-            <w:tcW w:w="4649" w:type="dxa"/>
-            <w:vAlign w:val="center"/>
-          </w:tcPr>
-          <w:p>
-            <w:pPr>
-              <w:rPr>
-                <w:rFonts w:ascii="Arial" w:hAnsi="Arial"/>
-                <w:sz w:val="18"/>
-                <w:szCs w:val="18"/>
-                <w:lang w:val="es-ES_tradnl"/>
-              </w:rPr>
-            </w:pPr>
-            <m:oMathPara>
-              <m:oMath>
-                <m:d>
-                  <m:dPr>
-                    <m:ctrlPr>
-                      <w:rPr>
-                        <w:rFonts w:ascii="Cambria Math" w:hAnsi="Cambria Math"/>
-                        <w:i/>
-                        <w:sz w:val="18"/>
-                        <w:szCs w:val="18"/>
-                        <w:lang w:val="es-ES_tradnl"/>
-                      </w:rPr>
-                    </m:ctrlPr>
-                  </m:dPr>
-                  <m:e>
-                    <m:r>
-                      <w:rPr>
-                        <w:rFonts w:ascii="Cambria Math" w:hAnsi="Cambria Math"/>
-                        <w:sz w:val="18"/>
-                        <w:szCs w:val="18"/>
-                        <w:lang w:val="es-ES_tradnl"/>
-                      </w:rPr>
-                      <m:t>x+</m:t>
-                    </m:r>
-                    <m:f>
-                      <m:fPr>
-                        <m:ctrlPr>
-                          <w:rPr>
-                            <w:rFonts w:ascii="Cambria Math" w:hAnsi="Cambria Math"/>
-                            <w:i/>
-                            <w:sz w:val="18"/>
-                            <w:szCs w:val="18"/>
-                            <w:lang w:val="es-ES_tradnl"/>
-                          </w:rPr>
-                        </m:ctrlPr>
-                      </m:fPr>
-                      <m:num>
-                        <m:r>
-                          <w:rPr>
-                            <w:rFonts w:ascii="Cambria Math" w:hAnsi="Cambria Math"/>
-                            <w:sz w:val="18"/>
-                            <w:szCs w:val="18"/>
-                            <w:lang w:val="es-ES_tradnl"/>
-                          </w:rPr>
-                          <m:t>3</m:t>
-                        </m:r>
-                      </m:num>
-                      <m:den>
-                        <m:r>
-                          <w:rPr>
-                            <w:rFonts w:ascii="Cambria Math" w:hAnsi="Cambria Math"/>
-                            <w:sz w:val="18"/>
-                            <w:szCs w:val="18"/>
-                            <w:lang w:val="es-ES_tradnl"/>
-                          </w:rPr>
-                          <m:t>2</m:t>
-                        </m:r>
-                      </m:den>
-                    </m:f>
-                  </m:e>
-                </m:d>
-                <m:d>
-                  <m:dPr>
-                    <m:ctrlPr>
-                      <w:rPr>
-                        <w:rFonts w:ascii="Cambria Math" w:hAnsi="Cambria Math"/>
-                        <w:i/>
-                        <w:sz w:val="18"/>
-                        <w:szCs w:val="18"/>
-                        <w:lang w:val="es-ES_tradnl"/>
-                      </w:rPr>
-                    </m:ctrlPr>
-                  </m:dPr>
-                  <m:e>
-                    <m:r>
-                      <w:rPr>
-                        <w:rFonts w:ascii="Cambria Math" w:hAnsi="Cambria Math"/>
-                        <w:sz w:val="18"/>
-                        <w:szCs w:val="18"/>
-                        <w:lang w:val="es-ES_tradnl"/>
-                      </w:rPr>
-                      <m:t>x+</m:t>
-                    </m:r>
-                    <m:f>
-                      <m:fPr>
-                        <m:ctrlPr>
-                          <w:rPr>
-                            <w:rFonts w:ascii="Cambria Math" w:hAnsi="Cambria Math"/>
-                            <w:i/>
-                            <w:sz w:val="18"/>
-                            <w:szCs w:val="18"/>
-                            <w:lang w:val="es-ES_tradnl"/>
-                          </w:rPr>
-                        </m:ctrlPr>
-                      </m:fPr>
-                      <m:num>
-                        <m:r>
-                          <w:rPr>
-                            <w:rFonts w:ascii="Cambria Math" w:hAnsi="Cambria Math"/>
-                            <w:sz w:val="18"/>
-                            <w:szCs w:val="18"/>
-                            <w:lang w:val="es-ES_tradnl"/>
-                          </w:rPr>
-                          <m:t>1</m:t>
-                        </m:r>
-                      </m:num>
-                      <m:den>
-                        <m:r>
-                          <w:rPr>
-                            <w:rFonts w:ascii="Cambria Math" w:hAnsi="Cambria Math"/>
-                            <w:sz w:val="18"/>
-                            <w:szCs w:val="18"/>
-                            <w:lang w:val="es-ES_tradnl"/>
-                          </w:rPr>
-                          <m:t>2</m:t>
-                        </m:r>
-                      </m:den>
-                    </m:f>
-                  </m:e>
-                </m:d>
-              </m:oMath>
-            </m:oMathPara>
-          </w:p>
-        </w:tc>
-        <w:tc>
-          <w:tcPr>
-            <w:tcW w:w="4650" w:type="dxa"/>
-            <w:vAlign w:val="center"/>
-          </w:tcPr>
-          <w:p>
-            <w:pPr>
-              <w:rPr>
-                <w:rFonts w:ascii="Arial" w:hAnsi="Arial"/>
-                <w:sz w:val="18"/>
-                <w:szCs w:val="18"/>
-                <w:lang w:val="es-ES_tradnl"/>
-              </w:rPr>
-            </w:pPr>
-            <m:oMathPara>
-              <m:oMath>
                 <m:sSup>
                   <m:sSupPr>
                     <m:ctrlPr>
@@ -3430,7 +3861,7 @@
                         <w:szCs w:val="18"/>
                         <w:lang w:val="es-ES_tradnl"/>
                       </w:rPr>
-                      <m:t>x</m:t>
+                      <m:t>y</m:t>
                     </m:r>
                   </m:e>
                   <m:sup>
@@ -3452,230 +3883,8 @@
                     <w:szCs w:val="18"/>
                     <w:lang w:val="es-ES_tradnl"/>
                   </w:rPr>
-                  <m:t>+2x+</m:t>
+                  <m:t>+49</m:t>
                 </m:r>
-                <m:f>
-                  <m:fPr>
-                    <m:ctrlPr>
-                      <w:rPr>
-                        <w:rFonts w:ascii="Cambria Math" w:hAnsi="Cambria Math"/>
-                        <w:i/>
-                        <w:sz w:val="18"/>
-                        <w:szCs w:val="18"/>
-                        <w:lang w:val="es-ES_tradnl"/>
-                      </w:rPr>
-                    </m:ctrlPr>
-                  </m:fPr>
-                  <m:num>
-                    <m:r>
-                      <w:rPr>
-                        <w:rFonts w:ascii="Cambria Math" w:hAnsi="Cambria Math"/>
-                        <w:sz w:val="18"/>
-                        <w:szCs w:val="18"/>
-                        <w:lang w:val="es-ES_tradnl"/>
-                      </w:rPr>
-                      <m:t>3</m:t>
-                    </m:r>
-                  </m:num>
-                  <m:den>
-                    <m:r>
-                      <w:rPr>
-                        <w:rFonts w:ascii="Cambria Math" w:hAnsi="Cambria Math"/>
-                        <w:sz w:val="18"/>
-                        <w:szCs w:val="18"/>
-                        <w:lang w:val="es-ES_tradnl"/>
-                      </w:rPr>
-                      <m:t>4</m:t>
-                    </m:r>
-                  </m:den>
-                </m:f>
-              </m:oMath>
-            </m:oMathPara>
-          </w:p>
-        </w:tc>
-      </w:tr>
-      <w:tr>
-        <w:tc>
-          <w:tcPr>
-            <w:tcW w:w="549" w:type="dxa"/>
-            <w:shd w:val="clear" w:color="auto" w:fill="E6E6E6"/>
-            <w:vAlign w:val="center"/>
-          </w:tcPr>
-          <w:p>
-            <w:pPr>
-              <w:jc w:val="center"/>
-              <w:rPr>
-                <w:rFonts w:ascii="Arial" w:hAnsi="Arial"/>
-                <w:sz w:val="18"/>
-                <w:szCs w:val="18"/>
-                <w:lang w:val="es-ES_tradnl"/>
-              </w:rPr>
-            </w:pPr>
-            <w:r>
-              <w:rPr>
-                <w:rFonts w:ascii="Arial" w:hAnsi="Arial"/>
-                <w:sz w:val="18"/>
-                <w:szCs w:val="18"/>
-                <w:lang w:val="es-ES_tradnl"/>
-              </w:rPr>
-              <w:t>6</w:t>
-            </w:r>
-          </w:p>
-        </w:tc>
-        <w:tc>
-          <w:tcPr>
-            <w:tcW w:w="4649" w:type="dxa"/>
-            <w:vAlign w:val="center"/>
-          </w:tcPr>
-          <w:p>
-            <w:pPr>
-              <w:rPr>
-                <w:rFonts w:ascii="Arial" w:hAnsi="Arial"/>
-                <w:sz w:val="18"/>
-                <w:szCs w:val="18"/>
-                <w:lang w:val="es-ES_tradnl"/>
-              </w:rPr>
-            </w:pPr>
-            <m:oMathPara>
-              <m:oMath>
-                <m:d>
-                  <m:dPr>
-                    <m:ctrlPr>
-                      <w:rPr>
-                        <w:rFonts w:ascii="Cambria Math" w:hAnsi="Cambria Math"/>
-                        <w:i/>
-                        <w:sz w:val="18"/>
-                        <w:szCs w:val="18"/>
-                        <w:lang w:val="es-ES_tradnl"/>
-                      </w:rPr>
-                    </m:ctrlPr>
-                  </m:dPr>
-                  <m:e>
-                    <m:r>
-                      <w:rPr>
-                        <w:rFonts w:ascii="Cambria Math" w:hAnsi="Cambria Math"/>
-                        <w:sz w:val="18"/>
-                        <w:szCs w:val="18"/>
-                        <w:lang w:val="es-ES_tradnl"/>
-                      </w:rPr>
-                      <m:t>x+</m:t>
-                    </m:r>
-                    <m:f>
-                      <m:fPr>
-                        <m:ctrlPr>
-                          <w:rPr>
-                            <w:rFonts w:ascii="Cambria Math" w:hAnsi="Cambria Math"/>
-                            <w:i/>
-                            <w:sz w:val="18"/>
-                            <w:szCs w:val="18"/>
-                            <w:lang w:val="es-ES_tradnl"/>
-                          </w:rPr>
-                        </m:ctrlPr>
-                      </m:fPr>
-                      <m:num>
-                        <m:r>
-                          <w:rPr>
-                            <w:rFonts w:ascii="Cambria Math" w:hAnsi="Cambria Math"/>
-                            <w:sz w:val="18"/>
-                            <w:szCs w:val="18"/>
-                            <w:lang w:val="es-ES_tradnl"/>
-                          </w:rPr>
-                          <m:t>2</m:t>
-                        </m:r>
-                      </m:num>
-                      <m:den>
-                        <m:r>
-                          <w:rPr>
-                            <w:rFonts w:ascii="Cambria Math" w:hAnsi="Cambria Math"/>
-                            <w:sz w:val="18"/>
-                            <w:szCs w:val="18"/>
-                            <w:lang w:val="es-ES_tradnl"/>
-                          </w:rPr>
-                          <m:t>3</m:t>
-                        </m:r>
-                      </m:den>
-                    </m:f>
-                  </m:e>
-                </m:d>
-                <m:d>
-                  <m:dPr>
-                    <m:ctrlPr>
-                      <w:rPr>
-                        <w:rFonts w:ascii="Cambria Math" w:hAnsi="Cambria Math"/>
-                        <w:i/>
-                        <w:sz w:val="18"/>
-                        <w:szCs w:val="18"/>
-                        <w:lang w:val="es-ES_tradnl"/>
-                      </w:rPr>
-                    </m:ctrlPr>
-                  </m:dPr>
-                  <m:e>
-                    <m:r>
-                      <w:rPr>
-                        <w:rFonts w:ascii="Cambria Math" w:hAnsi="Cambria Math"/>
-                        <w:sz w:val="18"/>
-                        <w:szCs w:val="18"/>
-                        <w:lang w:val="es-ES_tradnl"/>
-                      </w:rPr>
-                      <m:t>x+</m:t>
-                    </m:r>
-                    <m:f>
-                      <m:fPr>
-                        <m:ctrlPr>
-                          <w:rPr>
-                            <w:rFonts w:ascii="Cambria Math" w:hAnsi="Cambria Math"/>
-                            <w:i/>
-                            <w:sz w:val="18"/>
-                            <w:szCs w:val="18"/>
-                            <w:lang w:val="es-ES_tradnl"/>
-                          </w:rPr>
-                        </m:ctrlPr>
-                      </m:fPr>
-                      <m:num>
-                        <m:r>
-                          <w:rPr>
-                            <w:rFonts w:ascii="Cambria Math" w:hAnsi="Cambria Math"/>
-                            <w:sz w:val="18"/>
-                            <w:szCs w:val="18"/>
-                            <w:lang w:val="es-ES_tradnl"/>
-                          </w:rPr>
-                          <m:t>1</m:t>
-                        </m:r>
-                      </m:num>
-                      <m:den>
-                        <m:r>
-                          <w:rPr>
-                            <w:rFonts w:ascii="Cambria Math" w:hAnsi="Cambria Math"/>
-                            <w:sz w:val="18"/>
-                            <w:szCs w:val="18"/>
-                            <w:lang w:val="es-ES_tradnl"/>
-                          </w:rPr>
-                          <m:t>2</m:t>
-                        </m:r>
-                      </m:den>
-                    </m:f>
-                  </m:e>
-                </m:d>
-              </m:oMath>
-            </m:oMathPara>
-          </w:p>
-        </w:tc>
-        <w:tc>
-          <w:tcPr>
-            <w:tcW w:w="4650" w:type="dxa"/>
-            <w:vAlign w:val="center"/>
-          </w:tcPr>
-          <w:p>
-            <w:pPr>
-              <w:rPr>
-                <w:rFonts w:ascii="Arial" w:hAnsi="Arial"/>
-                <w:sz w:val="18"/>
-                <w:szCs w:val="18"/>
-                <w:lang w:val="es-ES_tradnl"/>
-              </w:rPr>
-            </w:pPr>
-            <m:oMathPara>
-              <m:oMath>
                 <m:sSup>
                   <m:sSupPr>
                     <m:ctrlPr>
@@ -3696,7 +3905,7 @@
                         <w:szCs w:val="18"/>
                         <w:lang w:val="es-ES_tradnl"/>
                       </w:rPr>
-                      <m:t>x</m:t>
+                      <m:t>z</m:t>
                     </m:r>
                   </m:e>
                   <m:sup>
@@ -3718,87 +3927,8 @@
                     <w:szCs w:val="18"/>
                     <w:lang w:val="es-ES_tradnl"/>
                   </w:rPr>
-                  <m:t>+</m:t>
+                  <m:t>+20xy+70yz+28xz</m:t>
                 </m:r>
-                <m:f>
-                  <m:fPr>
-                    <m:ctrlPr>
-                      <w:rPr>
-                        <w:rFonts w:ascii="Cambria Math" w:hAnsi="Cambria Math"/>
-                        <w:i/>
-                        <w:sz w:val="18"/>
-                        <w:szCs w:val="18"/>
-                        <w:lang w:val="es-ES_tradnl"/>
-                      </w:rPr>
-                    </m:ctrlPr>
-                  </m:fPr>
-                  <m:num>
-                    <m:r>
-                      <w:rPr>
-                        <w:rFonts w:ascii="Cambria Math" w:hAnsi="Cambria Math"/>
-                        <w:sz w:val="18"/>
-                        <w:szCs w:val="18"/>
-                        <w:lang w:val="es-ES_tradnl"/>
-                      </w:rPr>
-                      <m:t>7</m:t>
-                    </m:r>
-                  </m:num>
-                  <m:den>
-                    <m:r>
-                      <w:rPr>
-                        <w:rFonts w:ascii="Cambria Math" w:hAnsi="Cambria Math"/>
-                        <w:sz w:val="18"/>
-                        <w:szCs w:val="18"/>
-                        <w:lang w:val="es-ES_tradnl"/>
-                      </w:rPr>
-                      <m:t>6</m:t>
-                    </m:r>
-                  </m:den>
-                </m:f>
-                <m:r>
-                  <w:rPr>
-                    <w:rFonts w:ascii="Cambria Math" w:hAnsi="Cambria Math"/>
-                    <w:sz w:val="18"/>
-                    <w:szCs w:val="18"/>
-                    <w:lang w:val="es-ES_tradnl"/>
-                  </w:rPr>
-                  <m:t>x+</m:t>
-                </m:r>
-                <m:f>
-                  <m:fPr>
-                    <m:ctrlPr>
-                      <w:rPr>
-                        <w:rFonts w:ascii="Cambria Math" w:hAnsi="Cambria Math"/>
-                        <w:i/>
-                        <w:sz w:val="18"/>
-                        <w:szCs w:val="18"/>
-                        <w:lang w:val="es-ES_tradnl"/>
-                      </w:rPr>
-                    </m:ctrlPr>
-                  </m:fPr>
-                  <m:num>
-                    <m:r>
-                      <w:rPr>
-                        <w:rFonts w:ascii="Cambria Math" w:hAnsi="Cambria Math"/>
-                        <w:sz w:val="18"/>
-                        <w:szCs w:val="18"/>
-                        <w:lang w:val="es-ES_tradnl"/>
-                      </w:rPr>
-                      <m:t>1</m:t>
-                    </m:r>
-                  </m:num>
-                  <m:den>
-                    <m:r>
-                      <w:rPr>
-                        <w:rFonts w:ascii="Cambria Math" w:hAnsi="Cambria Math"/>
-                        <w:sz w:val="18"/>
-                        <w:szCs w:val="18"/>
-                        <w:lang w:val="es-ES_tradnl"/>
-                      </w:rPr>
-                      <m:t>3</m:t>
-                    </m:r>
-                  </m:den>
-                </m:f>
               </m:oMath>
             </m:oMathPara>
           </w:p>
@@ -3828,7 +3958,7 @@
                 <w:szCs w:val="18"/>
                 <w:lang w:val="es-ES_tradnl"/>
               </w:rPr>
-              <w:t>7</w:t>
+              <w:t>5</w:t>
             </w:r>
           </w:p>
         </w:tc>
@@ -3846,128 +3976,91 @@
                 <w:lang w:val="es-ES_tradnl"/>
               </w:rPr>
             </w:pPr>
-            <m:oMathPara>
-              <m:oMath>
-                <m:d>
-                  <m:dPr>
-                    <m:ctrlPr>
-                      <w:rPr>
-                        <w:rFonts w:ascii="Cambria Math" w:hAnsi="Cambria Math"/>
-                        <w:i/>
-                        <w:sz w:val="18"/>
-                        <w:szCs w:val="18"/>
-                        <w:lang w:val="es-ES_tradnl"/>
-                      </w:rPr>
-                    </m:ctrlPr>
-                  </m:dPr>
-                  <m:e>
-                    <m:r>
-                      <w:rPr>
-                        <w:rFonts w:ascii="Cambria Math" w:hAnsi="Cambria Math"/>
-                        <w:sz w:val="18"/>
-                        <w:szCs w:val="18"/>
-                        <w:lang w:val="es-ES_tradnl"/>
-                      </w:rPr>
-                      <m:t>x+</m:t>
-                    </m:r>
-                    <m:f>
-                      <m:fPr>
-                        <m:ctrlPr>
-                          <w:rPr>
-                            <w:rFonts w:ascii="Cambria Math" w:hAnsi="Cambria Math"/>
-                            <w:i/>
-                            <w:sz w:val="18"/>
-                            <w:szCs w:val="18"/>
-                            <w:lang w:val="es-ES_tradnl"/>
-                          </w:rPr>
-                        </m:ctrlPr>
-                      </m:fPr>
-                      <m:num>
-                        <m:r>
-                          <w:rPr>
-                            <w:rFonts w:ascii="Cambria Math" w:hAnsi="Cambria Math"/>
-                            <w:sz w:val="18"/>
-                            <w:szCs w:val="18"/>
-                            <w:lang w:val="es-ES_tradnl"/>
-                          </w:rPr>
-                          <m:t>3</m:t>
-                        </m:r>
-                      </m:num>
-                      <m:den>
-                        <m:r>
-                          <w:rPr>
-                            <w:rFonts w:ascii="Cambria Math" w:hAnsi="Cambria Math"/>
-                            <w:sz w:val="18"/>
-                            <w:szCs w:val="18"/>
-                            <w:lang w:val="es-ES_tradnl"/>
-                          </w:rPr>
-                          <m:t>5</m:t>
-                        </m:r>
-                      </m:den>
-                    </m:f>
-                  </m:e>
-                </m:d>
-                <m:d>
-                  <m:dPr>
-                    <m:ctrlPr>
-                      <w:rPr>
-                        <w:rFonts w:ascii="Cambria Math" w:hAnsi="Cambria Math"/>
-                        <w:i/>
-                        <w:sz w:val="18"/>
-                        <w:szCs w:val="18"/>
-                        <w:lang w:val="es-ES_tradnl"/>
-                      </w:rPr>
-                    </m:ctrlPr>
-                  </m:dPr>
-                  <m:e>
-                    <m:r>
-                      <w:rPr>
-                        <w:rFonts w:ascii="Cambria Math" w:hAnsi="Cambria Math"/>
-                        <w:sz w:val="18"/>
-                        <w:szCs w:val="18"/>
-                        <w:lang w:val="es-ES_tradnl"/>
-                      </w:rPr>
-                      <m:t>x+</m:t>
-                    </m:r>
-                    <m:f>
-                      <m:fPr>
-                        <m:ctrlPr>
-                          <w:rPr>
-                            <w:rFonts w:ascii="Cambria Math" w:hAnsi="Cambria Math"/>
-                            <w:i/>
-                            <w:sz w:val="18"/>
-                            <w:szCs w:val="18"/>
-                            <w:lang w:val="es-ES_tradnl"/>
-                          </w:rPr>
-                        </m:ctrlPr>
-                      </m:fPr>
-                      <m:num>
-                        <m:r>
-                          <w:rPr>
-                            <w:rFonts w:ascii="Cambria Math" w:hAnsi="Cambria Math"/>
-                            <w:sz w:val="18"/>
-                            <w:szCs w:val="18"/>
-                            <w:lang w:val="es-ES_tradnl"/>
-                          </w:rPr>
-                          <m:t>2</m:t>
-                        </m:r>
-                      </m:num>
-                      <m:den>
-                        <m:r>
-                          <w:rPr>
-                            <w:rFonts w:ascii="Cambria Math" w:hAnsi="Cambria Math"/>
-                            <w:sz w:val="18"/>
-                            <w:szCs w:val="18"/>
-                            <w:lang w:val="es-ES_tradnl"/>
-                          </w:rPr>
-                          <m:t>7</m:t>
-                        </m:r>
-                      </m:den>
-                    </m:f>
-                  </m:e>
-                </m:d>
-              </m:oMath>
-            </m:oMathPara>
+            <w:r>
+              <w:rPr>
+                <w:rFonts w:ascii="Arial" w:hAnsi="Arial"/>
+                <w:sz w:val="18"/>
+                <w:szCs w:val="18"/>
+                <w:lang w:val="es-ES_tradnl"/>
+              </w:rPr>
+              <w:t>(½</w:t>
+            </w:r>
+            <w:r>
+              <w:rPr>
+                <w:rFonts w:ascii="Arial" w:hAnsi="Arial"/>
+                <w:i/>
+                <w:sz w:val="18"/>
+                <w:szCs w:val="18"/>
+                <w:lang w:val="es-ES_tradnl"/>
+              </w:rPr>
+              <w:t>x</w:t>
+            </w:r>
+            <w:r>
+              <w:rPr>
+                <w:rFonts w:ascii="Arial" w:hAnsi="Arial"/>
+                <w:sz w:val="18"/>
+                <w:szCs w:val="18"/>
+                <w:lang w:val="es-ES_tradnl"/>
+              </w:rPr>
+              <w:t xml:space="preserve"> + ½</w:t>
+            </w:r>
+            <w:r>
+              <w:rPr>
+                <w:rFonts w:ascii="Arial" w:hAnsi="Arial"/>
+                <w:i/>
+                <w:sz w:val="18"/>
+                <w:szCs w:val="18"/>
+                <w:lang w:val="es-ES_tradnl"/>
+              </w:rPr>
+              <w:t>y</w:t>
+            </w:r>
+            <w:r>
+              <w:rPr>
+                <w:rFonts w:ascii="Arial" w:hAnsi="Arial"/>
+                <w:sz w:val="18"/>
+                <w:szCs w:val="18"/>
+                <w:lang w:val="es-ES_tradnl"/>
+              </w:rPr>
+              <w:t xml:space="preserve"> + ¼</w:t>
+            </w:r>
+            <w:r>
+              <w:rPr>
+                <w:rFonts w:ascii="Arial" w:hAnsi="Arial"/>
+                <w:i/>
+                <w:sz w:val="18"/>
+                <w:szCs w:val="18"/>
+                <w:lang w:val="es-ES_tradnl"/>
+              </w:rPr>
+              <w:t>z</w:t>
+            </w:r>
+            <w:r>
+              <w:rPr>
+                <w:rFonts w:ascii="Arial" w:hAnsi="Arial"/>
+                <w:sz w:val="18"/>
+                <w:szCs w:val="18"/>
+                <w:lang w:val="es-ES_tradnl"/>
+              </w:rPr>
+              <w:t>)</w:t>
+            </w:r>
+            <w:r>
+              <w:rPr>
+                <w:rFonts w:ascii="Arial" w:hAnsi="Arial"/>
+                <w:sz w:val="18"/>
+                <w:szCs w:val="18"/>
+                <w:vertAlign w:val="superscript"/>
+                <w:lang w:val="es-ES_tradnl"/>
+              </w:rPr>
+              <w:t>2</w:t>
+            </w:r>
+            <w:r>
+              <w:rPr>
+                <w:rFonts w:ascii="Arial" w:hAnsi="Arial"/>
+                <w:sz w:val="18"/>
+                <w:szCs w:val="18"/>
+                <w:lang w:val="es-ES_tradnl"/>
+              </w:rPr>
+              <w:t xml:space="preserve"> </w:t>
+            </w:r>
           </w:p>
         </w:tc>
         <w:tc>
@@ -3984,443 +4077,158 @@
                 <w:lang w:val="es-ES_tradnl"/>
               </w:rPr>
             </w:pPr>
-            <m:oMathPara>
-              <m:oMath>
-                <m:sSup>
-                  <m:sSupPr>
-                    <m:ctrlPr>
-                      <w:rPr>
-                        <w:rFonts w:ascii="Cambria Math" w:hAnsi="Cambria Math"/>
-                        <w:i/>
-                        <w:sz w:val="18"/>
-                        <w:szCs w:val="18"/>
-                        <w:lang w:val="es-ES_tradnl"/>
-                      </w:rPr>
-                    </m:ctrlPr>
-                  </m:sSupPr>
-                  <m:e>
-                    <m:r>
-                      <w:rPr>
-                        <w:rFonts w:ascii="Cambria Math" w:hAnsi="Cambria Math"/>
-                        <w:sz w:val="18"/>
-                        <w:szCs w:val="18"/>
-                        <w:lang w:val="es-ES_tradnl"/>
-                      </w:rPr>
-                      <m:t>x</m:t>
-                    </m:r>
-                  </m:e>
-                  <m:sup>
-                    <m:r>
-                      <w:rPr>
-                        <w:rFonts w:ascii="Cambria Math" w:hAnsi="Cambria Math"/>
-                        <w:sz w:val="18"/>
-                        <w:szCs w:val="18"/>
-                        <w:lang w:val="es-ES_tradnl"/>
-                      </w:rPr>
-                      <m:t>2</m:t>
-                    </m:r>
-                  </m:sup>
-                </m:sSup>
-                <m:r>
-                  <w:rPr>
-                    <w:rFonts w:ascii="Cambria Math" w:hAnsi="Cambria Math"/>
-                    <w:sz w:val="18"/>
-                    <w:szCs w:val="18"/>
-                    <w:lang w:val="es-ES_tradnl"/>
-                  </w:rPr>
-                  <m:t>-</m:t>
-                </m:r>
-                <m:f>
-                  <m:fPr>
-                    <m:ctrlPr>
-                      <w:rPr>
-                        <w:rFonts w:ascii="Cambria Math" w:hAnsi="Cambria Math"/>
-                        <w:i/>
-                        <w:sz w:val="18"/>
-                        <w:szCs w:val="18"/>
-                        <w:lang w:val="es-ES_tradnl"/>
-                      </w:rPr>
-                    </m:ctrlPr>
-                  </m:fPr>
-                  <m:num>
-                    <m:r>
-                      <w:rPr>
-                        <w:rFonts w:ascii="Cambria Math" w:hAnsi="Cambria Math"/>
-                        <w:sz w:val="18"/>
-                        <w:szCs w:val="18"/>
-                        <w:lang w:val="es-ES_tradnl"/>
-                      </w:rPr>
-                      <m:t>31</m:t>
-                    </m:r>
-                  </m:num>
-                  <m:den>
-                    <m:r>
-                      <w:rPr>
-                        <w:rFonts w:ascii="Cambria Math" w:hAnsi="Cambria Math"/>
-                        <w:sz w:val="18"/>
-                        <w:szCs w:val="18"/>
-                        <w:lang w:val="es-ES_tradnl"/>
-                      </w:rPr>
-                      <m:t>35</m:t>
-                    </m:r>
-                  </m:den>
-                </m:f>
-                <m:r>
-                  <w:rPr>
-                    <w:rFonts w:ascii="Cambria Math" w:hAnsi="Cambria Math"/>
-                    <w:sz w:val="18"/>
-                    <w:szCs w:val="18"/>
-                    <w:lang w:val="es-ES_tradnl"/>
-                  </w:rPr>
-                  <m:t>x+</m:t>
-                </m:r>
-                <m:f>
-                  <m:fPr>
-                    <m:ctrlPr>
-                      <w:rPr>
-                        <w:rFonts w:ascii="Cambria Math" w:hAnsi="Cambria Math"/>
-                        <w:i/>
-                        <w:sz w:val="18"/>
-                        <w:szCs w:val="18"/>
-                        <w:lang w:val="es-ES_tradnl"/>
-                      </w:rPr>
-                    </m:ctrlPr>
-                  </m:fPr>
-                  <m:num>
-                    <m:r>
-                      <w:rPr>
-                        <w:rFonts w:ascii="Cambria Math" w:hAnsi="Cambria Math"/>
-                        <w:sz w:val="18"/>
-                        <w:szCs w:val="18"/>
-                        <w:lang w:val="es-ES_tradnl"/>
-                      </w:rPr>
-                      <m:t>6</m:t>
-                    </m:r>
-                  </m:num>
-                  <m:den>
-                    <m:r>
-                      <w:rPr>
-                        <w:rFonts w:ascii="Cambria Math" w:hAnsi="Cambria Math"/>
-                        <w:sz w:val="18"/>
-                        <w:szCs w:val="18"/>
-                        <w:lang w:val="es-ES_tradnl"/>
-                      </w:rPr>
-                      <m:t>35</m:t>
-                    </m:r>
-                  </m:den>
-                </m:f>
-              </m:oMath>
-            </m:oMathPara>
-          </w:p>
-        </w:tc>
-      </w:tr>
-      <w:tr>
-        <w:tc>
-          <w:tcPr>
-            <w:tcW w:w="549" w:type="dxa"/>
-            <w:shd w:val="clear" w:color="auto" w:fill="E6E6E6"/>
-            <w:vAlign w:val="center"/>
-          </w:tcPr>
-          <w:p>
-            <w:pPr>
-              <w:jc w:val="center"/>
-              <w:rPr>
-                <w:rFonts w:ascii="Arial" w:hAnsi="Arial"/>
-                <w:sz w:val="18"/>
-                <w:szCs w:val="18"/>
-                <w:lang w:val="es-ES_tradnl"/>
-              </w:rPr>
-            </w:pPr>
-            <w:r>
-              <w:rPr>
-                <w:rFonts w:ascii="Arial" w:hAnsi="Arial"/>
-                <w:sz w:val="18"/>
-                <w:szCs w:val="18"/>
-                <w:lang w:val="es-ES_tradnl"/>
-              </w:rPr>
-              <w:t>8</w:t>
-            </w:r>
-          </w:p>
-        </w:tc>
-        <w:tc>
-          <w:tcPr>
-            <w:tcW w:w="4649" w:type="dxa"/>
-            <w:vAlign w:val="center"/>
-          </w:tcPr>
-          <w:p>
-            <w:pPr>
-              <w:rPr>
-                <w:rFonts w:ascii="Arial" w:hAnsi="Arial"/>
-                <w:sz w:val="18"/>
-                <w:szCs w:val="18"/>
-                <w:lang w:val="es-ES_tradnl"/>
-              </w:rPr>
-            </w:pPr>
-            <m:oMathPara>
-              <m:oMath>
-                <m:d>
-                  <m:dPr>
-                    <m:ctrlPr>
-                      <w:rPr>
-                        <w:rFonts w:ascii="Cambria Math" w:hAnsi="Cambria Math"/>
-                        <w:i/>
-                        <w:sz w:val="18"/>
-                        <w:szCs w:val="18"/>
-                        <w:lang w:val="es-ES_tradnl"/>
-                      </w:rPr>
-                    </m:ctrlPr>
-                  </m:dPr>
-                  <m:e>
-                    <m:r>
-                      <w:rPr>
-                        <w:rFonts w:ascii="Cambria Math" w:hAnsi="Cambria Math"/>
-                        <w:sz w:val="18"/>
-                        <w:szCs w:val="18"/>
-                        <w:lang w:val="es-ES_tradnl"/>
-                      </w:rPr>
-                      <m:t>x+</m:t>
-                    </m:r>
-                    <m:f>
-                      <m:fPr>
-                        <m:ctrlPr>
-                          <w:rPr>
-                            <w:rFonts w:ascii="Cambria Math" w:hAnsi="Cambria Math"/>
-                            <w:i/>
-                            <w:sz w:val="18"/>
-                            <w:szCs w:val="18"/>
-                            <w:lang w:val="es-ES_tradnl"/>
-                          </w:rPr>
-                        </m:ctrlPr>
-                      </m:fPr>
-                      <m:num>
-                        <m:r>
-                          <w:rPr>
-                            <w:rFonts w:ascii="Cambria Math" w:hAnsi="Cambria Math"/>
-                            <w:sz w:val="18"/>
-                            <w:szCs w:val="18"/>
-                            <w:lang w:val="es-ES_tradnl"/>
-                          </w:rPr>
-                          <m:t>1</m:t>
-                        </m:r>
-                      </m:num>
-                      <m:den>
-                        <m:r>
-                          <w:rPr>
-                            <w:rFonts w:ascii="Cambria Math" w:hAnsi="Cambria Math"/>
-                            <w:sz w:val="18"/>
-                            <w:szCs w:val="18"/>
-                            <w:lang w:val="es-ES_tradnl"/>
-                          </w:rPr>
-                          <m:t>4</m:t>
-                        </m:r>
-                      </m:den>
-                    </m:f>
-                  </m:e>
-                </m:d>
-                <m:d>
-                  <m:dPr>
-                    <m:ctrlPr>
-                      <w:rPr>
-                        <w:rFonts w:ascii="Cambria Math" w:hAnsi="Cambria Math"/>
-                        <w:i/>
-                        <w:sz w:val="18"/>
-                        <w:szCs w:val="18"/>
-                        <w:lang w:val="es-ES_tradnl"/>
-                      </w:rPr>
-                    </m:ctrlPr>
-                  </m:dPr>
-                  <m:e>
-                    <m:r>
-                      <w:rPr>
-                        <w:rFonts w:ascii="Cambria Math" w:hAnsi="Cambria Math"/>
-                        <w:sz w:val="18"/>
-                        <w:szCs w:val="18"/>
-                        <w:lang w:val="es-ES_tradnl"/>
-                      </w:rPr>
-                      <m:t>x+</m:t>
-                    </m:r>
-                    <m:f>
-                      <m:fPr>
-                        <m:ctrlPr>
-                          <w:rPr>
-                            <w:rFonts w:ascii="Cambria Math" w:hAnsi="Cambria Math"/>
-                            <w:i/>
-                            <w:sz w:val="18"/>
-                            <w:szCs w:val="18"/>
-                            <w:lang w:val="es-ES_tradnl"/>
-                          </w:rPr>
-                        </m:ctrlPr>
-                      </m:fPr>
-                      <m:num>
-                        <m:r>
-                          <w:rPr>
-                            <w:rFonts w:ascii="Cambria Math" w:hAnsi="Cambria Math"/>
-                            <w:sz w:val="18"/>
-                            <w:szCs w:val="18"/>
-                            <w:lang w:val="es-ES_tradnl"/>
-                          </w:rPr>
-                          <m:t>1</m:t>
-                        </m:r>
-                      </m:num>
-                      <m:den>
-                        <m:r>
-                          <w:rPr>
-                            <w:rFonts w:ascii="Cambria Math" w:hAnsi="Cambria Math"/>
-                            <w:sz w:val="18"/>
-                            <w:szCs w:val="18"/>
-                            <w:lang w:val="es-ES_tradnl"/>
-                          </w:rPr>
-                          <m:t>2</m:t>
-                        </m:r>
-                      </m:den>
-                    </m:f>
-                  </m:e>
-                </m:d>
-              </m:oMath>
-            </m:oMathPara>
-          </w:p>
-        </w:tc>
-        <w:tc>
-          <w:tcPr>
-            <w:tcW w:w="4650" w:type="dxa"/>
-            <w:vAlign w:val="center"/>
-          </w:tcPr>
-          <w:p>
-            <w:pPr>
-              <w:rPr>
-                <w:rFonts w:ascii="Arial" w:hAnsi="Arial"/>
-                <w:sz w:val="18"/>
-                <w:szCs w:val="18"/>
-                <w:lang w:val="es-ES_tradnl"/>
-              </w:rPr>
-            </w:pPr>
-            <m:oMathPara>
-              <m:oMath>
-                <m:sSup>
-                  <m:sSupPr>
-                    <m:ctrlPr>
-                      <w:rPr>
-                        <w:rFonts w:ascii="Cambria Math" w:hAnsi="Cambria Math"/>
-                        <w:i/>
-                        <w:sz w:val="18"/>
-                        <w:szCs w:val="18"/>
-                        <w:lang w:val="es-ES_tradnl"/>
-                      </w:rPr>
-                    </m:ctrlPr>
-                  </m:sSupPr>
-                  <m:e>
-                    <m:r>
-                      <w:rPr>
-                        <w:rFonts w:ascii="Cambria Math" w:hAnsi="Cambria Math"/>
-                        <w:sz w:val="18"/>
-                        <w:szCs w:val="18"/>
-                        <w:lang w:val="es-ES_tradnl"/>
-                      </w:rPr>
-                      <m:t>x</m:t>
-                    </m:r>
-                  </m:e>
-                  <m:sup>
-                    <m:r>
-                      <w:rPr>
-                        <w:rFonts w:ascii="Cambria Math" w:hAnsi="Cambria Math"/>
-                        <w:sz w:val="18"/>
-                        <w:szCs w:val="18"/>
-                        <w:lang w:val="es-ES_tradnl"/>
-                      </w:rPr>
-                      <m:t>2</m:t>
-                    </m:r>
-                  </m:sup>
-                </m:sSup>
-                <m:r>
-                  <w:rPr>
-                    <w:rFonts w:ascii="Cambria Math" w:hAnsi="Cambria Math"/>
-                    <w:sz w:val="18"/>
-                    <w:szCs w:val="18"/>
-                    <w:lang w:val="es-ES_tradnl"/>
-                  </w:rPr>
-                  <m:t>+</m:t>
-                </m:r>
-                <m:f>
-                  <m:fPr>
-                    <m:ctrlPr>
-                      <w:rPr>
-                        <w:rFonts w:ascii="Cambria Math" w:hAnsi="Cambria Math"/>
-                        <w:i/>
-                        <w:sz w:val="18"/>
-                        <w:szCs w:val="18"/>
-                        <w:lang w:val="es-ES_tradnl"/>
-                      </w:rPr>
-                    </m:ctrlPr>
-                  </m:fPr>
-                  <m:num>
-                    <m:r>
-                      <w:rPr>
-                        <w:rFonts w:ascii="Cambria Math" w:hAnsi="Cambria Math"/>
-                        <w:sz w:val="18"/>
-                        <w:szCs w:val="18"/>
-                        <w:lang w:val="es-ES_tradnl"/>
-                      </w:rPr>
-                      <m:t>3</m:t>
-                    </m:r>
-                  </m:num>
-                  <m:den>
-                    <m:r>
-                      <w:rPr>
-                        <w:rFonts w:ascii="Cambria Math" w:hAnsi="Cambria Math"/>
-                        <w:sz w:val="18"/>
-                        <w:szCs w:val="18"/>
-                        <w:lang w:val="es-ES_tradnl"/>
-                      </w:rPr>
-                      <m:t>4</m:t>
-                    </m:r>
-                  </m:den>
-                </m:f>
-                <m:r>
-                  <w:rPr>
-                    <w:rFonts w:ascii="Cambria Math" w:hAnsi="Cambria Math"/>
-                    <w:sz w:val="18"/>
-                    <w:szCs w:val="18"/>
-                    <w:lang w:val="es-ES_tradnl"/>
-                  </w:rPr>
-                  <m:t>x+</m:t>
-                </m:r>
-                <m:f>
-                  <m:fPr>
-                    <m:ctrlPr>
-                      <w:rPr>
-                        <w:rFonts w:ascii="Cambria Math" w:hAnsi="Cambria Math"/>
-                        <w:i/>
-                        <w:sz w:val="18"/>
-                        <w:szCs w:val="18"/>
-                        <w:lang w:val="es-ES_tradnl"/>
-                      </w:rPr>
-                    </m:ctrlPr>
-                  </m:fPr>
-                  <m:num>
-                    <m:r>
-                      <w:rPr>
-                        <w:rFonts w:ascii="Cambria Math" w:hAnsi="Cambria Math"/>
-                        <w:sz w:val="18"/>
-                        <w:szCs w:val="18"/>
-                        <w:lang w:val="es-ES_tradnl"/>
-                      </w:rPr>
-                      <m:t>1</m:t>
-                    </m:r>
-                  </m:num>
-                  <m:den>
-                    <m:r>
-                      <w:rPr>
-                        <w:rFonts w:ascii="Cambria Math" w:hAnsi="Cambria Math"/>
-                        <w:sz w:val="18"/>
-                        <w:szCs w:val="18"/>
-                        <w:lang w:val="es-ES_tradnl"/>
-                      </w:rPr>
-                      <m:t>8</m:t>
-                    </m:r>
-                  </m:den>
-                </m:f>
-              </m:oMath>
-            </m:oMathPara>
+            <w:r>
+              <w:rPr>
+                <w:rFonts w:ascii="Arial" w:hAnsi="Arial"/>
+                <w:sz w:val="18"/>
+                <w:szCs w:val="18"/>
+                <w:lang w:val="es-ES_tradnl"/>
+              </w:rPr>
+              <w:t xml:space="preserve"> ¼ </w:t>
+            </w:r>
+            <w:r>
+              <w:rPr>
+                <w:rFonts w:ascii="Arial" w:hAnsi="Arial"/>
+                <w:i/>
+                <w:sz w:val="18"/>
+                <w:szCs w:val="18"/>
+                <w:lang w:val="es-ES_tradnl"/>
+              </w:rPr>
+              <w:t>x</w:t>
+            </w:r>
+            <w:r>
+              <w:rPr>
+                <w:rFonts w:ascii="Arial" w:hAnsi="Arial"/>
+                <w:sz w:val="18"/>
+                <w:szCs w:val="18"/>
+                <w:vertAlign w:val="superscript"/>
+                <w:lang w:val="es-ES_tradnl"/>
+              </w:rPr>
+              <w:t>2</w:t>
+            </w:r>
+            <w:r>
+              <w:rPr>
+                <w:rFonts w:ascii="Arial" w:hAnsi="Arial"/>
+                <w:sz w:val="18"/>
+                <w:szCs w:val="18"/>
+                <w:lang w:val="es-ES_tradnl"/>
+              </w:rPr>
+              <w:t xml:space="preserve"> + ¼ </w:t>
+            </w:r>
+            <w:r>
+              <w:rPr>
+                <w:rFonts w:ascii="Arial" w:hAnsi="Arial"/>
+                <w:i/>
+                <w:sz w:val="18"/>
+                <w:szCs w:val="18"/>
+                <w:lang w:val="es-ES_tradnl"/>
+              </w:rPr>
+              <w:t>y</w:t>
+            </w:r>
+            <w:r>
+              <w:rPr>
+                <w:rFonts w:ascii="Arial" w:hAnsi="Arial"/>
+                <w:sz w:val="18"/>
+                <w:szCs w:val="18"/>
+                <w:vertAlign w:val="superscript"/>
+                <w:lang w:val="es-ES_tradnl"/>
+              </w:rPr>
+              <w:t>2</w:t>
+            </w:r>
+            <w:r>
+              <w:rPr>
+                <w:rFonts w:ascii="Arial" w:hAnsi="Arial"/>
+                <w:sz w:val="18"/>
+                <w:szCs w:val="18"/>
+                <w:lang w:val="es-ES_tradnl"/>
+              </w:rPr>
+              <w:t xml:space="preserve"> + 1/16 </w:t>
+            </w:r>
+            <w:r>
+              <w:rPr>
+                <w:rFonts w:ascii="Arial" w:hAnsi="Arial"/>
+                <w:i/>
+                <w:sz w:val="18"/>
+                <w:szCs w:val="18"/>
+                <w:lang w:val="es-ES_tradnl"/>
+              </w:rPr>
+              <w:t>z</w:t>
+            </w:r>
+            <w:r>
+              <w:rPr>
+                <w:rFonts w:ascii="Arial" w:hAnsi="Arial"/>
+                <w:sz w:val="18"/>
+                <w:szCs w:val="18"/>
+                <w:vertAlign w:val="superscript"/>
+                <w:lang w:val="es-ES_tradnl"/>
+              </w:rPr>
+              <w:t>2</w:t>
+            </w:r>
+            <w:r>
+              <w:rPr>
+                <w:rFonts w:ascii="Arial" w:hAnsi="Arial"/>
+                <w:sz w:val="18"/>
+                <w:szCs w:val="18"/>
+                <w:lang w:val="es-ES_tradnl"/>
+              </w:rPr>
+              <w:t xml:space="preserve"> + ½ </w:t>
+            </w:r>
+            <w:proofErr w:type="spellStart"/>
+            <w:r>
+              <w:rPr>
+                <w:rFonts w:ascii="Arial" w:hAnsi="Arial"/>
+                <w:i/>
+                <w:sz w:val="18"/>
+                <w:szCs w:val="18"/>
+                <w:lang w:val="es-ES_tradnl"/>
+              </w:rPr>
+              <w:t>xy</w:t>
+            </w:r>
+            <w:proofErr w:type="spellEnd"/>
+            <w:r>
+              <w:rPr>
+                <w:rFonts w:ascii="Arial" w:hAnsi="Arial"/>
+                <w:sz w:val="18"/>
+                <w:szCs w:val="18"/>
+                <w:lang w:val="es-ES_tradnl"/>
+              </w:rPr>
+              <w:t xml:space="preserve"> + ¼ </w:t>
+            </w:r>
+            <w:proofErr w:type="spellStart"/>
+            <w:r>
+              <w:rPr>
+                <w:rFonts w:ascii="Arial" w:hAnsi="Arial"/>
+                <w:i/>
+                <w:sz w:val="18"/>
+                <w:szCs w:val="18"/>
+                <w:lang w:val="es-ES_tradnl"/>
+              </w:rPr>
+              <w:t>yz</w:t>
+            </w:r>
+            <w:proofErr w:type="spellEnd"/>
+            <w:r>
+              <w:rPr>
+                <w:rFonts w:ascii="Arial" w:hAnsi="Arial"/>
+                <w:sz w:val="18"/>
+                <w:szCs w:val="18"/>
+                <w:lang w:val="es-ES_tradnl"/>
+              </w:rPr>
+              <w:t xml:space="preserve"> + ¼ </w:t>
+            </w:r>
+            <w:proofErr w:type="spellStart"/>
+            <w:r>
+              <w:rPr>
+                <w:rFonts w:ascii="Arial" w:hAnsi="Arial"/>
+                <w:i/>
+                <w:sz w:val="18"/>
+                <w:szCs w:val="18"/>
+                <w:lang w:val="es-ES_tradnl"/>
+              </w:rPr>
+              <w:t>xz</w:t>
+            </w:r>
+            <w:bookmarkStart w:id="0" w:name="_GoBack"/>
+            <w:bookmarkEnd w:id="0"/>
+            <w:proofErr w:type="spellEnd"/>
           </w:p>
         </w:tc>
       </w:tr>
@@ -4433,6 +4241,7 @@
         </w:rPr>
       </w:pPr>
     </w:p>
+    <w:p/>
     <w:p/>
     <w:p/>
     <w:p/>
@@ -4839,7 +4648,7 @@
   <w:style w:type="paragraph" w:default="1" w:styleId="Normal">
     <w:name w:val="Normal"/>
     <w:qFormat/>
-    <w:rsid w:val="00C34C42"/>
+    <w:rsid w:val="00A30A93"/>
     <w:pPr>
       <w:spacing w:after="0" w:line="240" w:lineRule="auto"/>
     </w:pPr>
@@ -4881,7 +4690,7 @@
     <w:name w:val="Table Grid"/>
     <w:basedOn w:val="Tablanormal"/>
     <w:uiPriority w:val="59"/>
-    <w:rsid w:val="00C34C42"/>
+    <w:rsid w:val="00A30A93"/>
     <w:pPr>
       <w:spacing w:after="0" w:line="240" w:lineRule="auto"/>
     </w:pPr>
@@ -4908,16 +4717,6 @@
         <w:right w:w="108" w:type="dxa"/>
       </w:tblCellMar>
     </w:tblPr>
-  </w:style>
-  <w:style w:type="character" w:styleId="Textodelmarcadordeposicin">
-    <w:name w:val="Placeholder Text"/>
-    <w:basedOn w:val="Fuentedeprrafopredeter"/>
-    <w:uiPriority w:val="99"/>
-    <w:semiHidden/>
-    <w:rsid w:val="00C34C42"/>
-    <w:rPr>
-      <w:color w:val="808080"/>
-    </w:rPr>
   </w:style>
 </w:styles>
 </file>

--- a/fuentes/contenidos/grado08/guion03/MA_08_03_CO_REC60.docx
+++ b/fuentes/contenidos/grado08/guion03/MA_08_03_CO_REC60.docx
@@ -17,7 +17,39 @@
           <w:b/>
           <w:lang w:val="es-ES_tradnl"/>
         </w:rPr>
-        <w:t>Ejercicio Genérico M1A: Texto a texto (palabras)</w:t>
+        <w:t xml:space="preserve">Ejercicio </w:t>
+      </w:r>
+      <w:r>
+        <w:rPr>
+          <w:rFonts w:ascii="Arial" w:hAnsi="Arial"/>
+          <w:b/>
+          <w:lang w:val="es-ES_tradnl"/>
+        </w:rPr>
+        <w:t>g</w:t>
+      </w:r>
+      <w:r>
+        <w:rPr>
+          <w:rFonts w:ascii="Arial" w:hAnsi="Arial"/>
+          <w:b/>
+          <w:lang w:val="es-ES_tradnl"/>
+        </w:rPr>
+        <w:t xml:space="preserve">enérico M1A: </w:t>
+      </w:r>
+      <w:r>
+        <w:rPr>
+          <w:rFonts w:ascii="Arial" w:hAnsi="Arial"/>
+          <w:b/>
+          <w:lang w:val="es-ES_tradnl"/>
+        </w:rPr>
+        <w:t>t</w:t>
+      </w:r>
+      <w:r>
+        <w:rPr>
+          <w:rFonts w:ascii="Arial" w:hAnsi="Arial"/>
+          <w:b/>
+          <w:lang w:val="es-ES_tradnl"/>
+        </w:rPr>
+        <w:t>exto a texto (palabras)</w:t>
       </w:r>
     </w:p>
     <w:p>
@@ -124,7 +156,57 @@
           <w:szCs w:val="18"/>
           <w:lang w:val="es-ES_tradnl"/>
         </w:rPr>
-        <w:t>DATOS DEL RECURSO</w:t>
+        <w:t>D</w:t>
+      </w:r>
+      <w:r>
+        <w:rPr>
+          <w:rFonts w:ascii="Arial" w:hAnsi="Arial"/>
+          <w:b/>
+          <w:sz w:val="18"/>
+          <w:szCs w:val="18"/>
+          <w:lang w:val="es-ES_tradnl"/>
+        </w:rPr>
+        <w:t>atos</w:t>
+      </w:r>
+      <w:r>
+        <w:rPr>
+          <w:rFonts w:ascii="Arial" w:hAnsi="Arial"/>
+          <w:b/>
+          <w:sz w:val="18"/>
+          <w:szCs w:val="18"/>
+          <w:lang w:val="es-ES_tradnl"/>
+        </w:rPr>
+        <w:t xml:space="preserve"> </w:t>
+      </w:r>
+      <w:r>
+        <w:rPr>
+          <w:rFonts w:ascii="Arial" w:hAnsi="Arial"/>
+          <w:b/>
+          <w:sz w:val="18"/>
+          <w:szCs w:val="18"/>
+          <w:lang w:val="es-ES_tradnl"/>
+        </w:rPr>
+        <w:t>del</w:t>
+      </w:r>
+      <w:r>
+        <w:rPr>
+          <w:rFonts w:ascii="Arial" w:hAnsi="Arial"/>
+          <w:b/>
+          <w:sz w:val="18"/>
+          <w:szCs w:val="18"/>
+          <w:lang w:val="es-ES_tradnl"/>
+        </w:rPr>
+        <w:t xml:space="preserve"> </w:t>
+      </w:r>
+      <w:r>
+        <w:rPr>
+          <w:rFonts w:ascii="Arial" w:hAnsi="Arial"/>
+          <w:b/>
+          <w:sz w:val="18"/>
+          <w:szCs w:val="18"/>
+          <w:lang w:val="es-ES_tradnl"/>
+        </w:rPr>
+        <w:t>recurso</w:t>
       </w:r>
     </w:p>
     <w:p>
@@ -378,6 +460,15 @@
           <w:szCs w:val="18"/>
           <w:lang w:val="es-ES_tradnl"/>
         </w:rPr>
+        <w:t xml:space="preserve"> te</w:t>
+      </w:r>
+      <w:r>
+        <w:rPr>
+          <w:rFonts w:ascii="Arial" w:hAnsi="Arial" w:cs="Arial"/>
+          <w:sz w:val="18"/>
+          <w:szCs w:val="18"/>
+          <w:lang w:val="es-ES_tradnl"/>
+        </w:rPr>
         <w:t xml:space="preserve"> permite ejercitar el cuadrado de un trinomio</w:t>
       </w:r>
     </w:p>
@@ -447,56 +538,16 @@
           <w:szCs w:val="18"/>
           <w:lang w:val="es-ES_tradnl"/>
         </w:rPr>
-        <w:t xml:space="preserve"> </w:t>
-      </w:r>
-      <w:proofErr w:type="gramStart"/>
-      <w:r>
-        <w:rPr>
-          <w:rFonts w:ascii="Arial" w:hAnsi="Arial" w:cs="Arial"/>
-          <w:sz w:val="18"/>
-          <w:szCs w:val="18"/>
-          <w:lang w:val="es-ES_tradnl"/>
-        </w:rPr>
-        <w:t>p</w:t>
-      </w:r>
-      <w:r>
-        <w:rPr>
-          <w:rFonts w:ascii="Arial" w:hAnsi="Arial" w:cs="Arial"/>
-          <w:sz w:val="18"/>
-          <w:szCs w:val="18"/>
-          <w:lang w:val="es-ES_tradnl"/>
-        </w:rPr>
-        <w:t>roducto</w:t>
-      </w:r>
-      <w:proofErr w:type="gramEnd"/>
-      <w:r>
-        <w:rPr>
-          <w:rFonts w:ascii="Arial" w:hAnsi="Arial" w:cs="Arial"/>
-          <w:sz w:val="18"/>
-          <w:szCs w:val="18"/>
-          <w:lang w:val="es-ES_tradnl"/>
-        </w:rPr>
-        <w:t xml:space="preserve"> </w:t>
-      </w:r>
-      <w:proofErr w:type="spellStart"/>
-      <w:r>
-        <w:rPr>
-          <w:rFonts w:ascii="Arial" w:hAnsi="Arial" w:cs="Arial"/>
-          <w:sz w:val="18"/>
-          <w:szCs w:val="18"/>
-          <w:lang w:val="es-ES_tradnl"/>
-        </w:rPr>
-        <w:t>notable,multiplicación</w:t>
-      </w:r>
-      <w:proofErr w:type="spellEnd"/>
-      <w:r>
-        <w:rPr>
-          <w:rFonts w:ascii="Arial" w:hAnsi="Arial" w:cs="Arial"/>
-          <w:sz w:val="18"/>
-          <w:szCs w:val="18"/>
-          <w:lang w:val="es-ES_tradnl"/>
-        </w:rPr>
-        <w:t xml:space="preserve"> entre trinomios</w:t>
+        <w:t xml:space="preserve"> p</w:t>
+      </w:r>
+      <w:r>
+        <w:rPr>
+          <w:rFonts w:ascii="Arial" w:hAnsi="Arial" w:cs="Arial"/>
+          <w:sz w:val="18"/>
+          <w:szCs w:val="18"/>
+          <w:lang w:val="es-ES_tradnl"/>
+        </w:rPr>
+        <w:t>roducto notable,multiplicación entre trinomios</w:t>
       </w:r>
     </w:p>
     <w:p>
@@ -2077,7 +2128,57 @@
           <w:szCs w:val="18"/>
           <w:lang w:val="es-ES_tradnl"/>
         </w:rPr>
-        <w:t>DATOS DEL EJERCICIO</w:t>
+        <w:t>D</w:t>
+      </w:r>
+      <w:r>
+        <w:rPr>
+          <w:rFonts w:ascii="Arial" w:hAnsi="Arial"/>
+          <w:b/>
+          <w:sz w:val="18"/>
+          <w:szCs w:val="18"/>
+          <w:lang w:val="es-ES_tradnl"/>
+        </w:rPr>
+        <w:t>atos</w:t>
+      </w:r>
+      <w:r>
+        <w:rPr>
+          <w:rFonts w:ascii="Arial" w:hAnsi="Arial"/>
+          <w:b/>
+          <w:sz w:val="18"/>
+          <w:szCs w:val="18"/>
+          <w:lang w:val="es-ES_tradnl"/>
+        </w:rPr>
+        <w:t xml:space="preserve"> </w:t>
+      </w:r>
+      <w:r>
+        <w:rPr>
+          <w:rFonts w:ascii="Arial" w:hAnsi="Arial"/>
+          <w:b/>
+          <w:sz w:val="18"/>
+          <w:szCs w:val="18"/>
+          <w:lang w:val="es-ES_tradnl"/>
+        </w:rPr>
+        <w:t>del</w:t>
+      </w:r>
+      <w:r>
+        <w:rPr>
+          <w:rFonts w:ascii="Arial" w:hAnsi="Arial"/>
+          <w:b/>
+          <w:sz w:val="18"/>
+          <w:szCs w:val="18"/>
+          <w:lang w:val="es-ES_tradnl"/>
+        </w:rPr>
+        <w:t xml:space="preserve"> </w:t>
+      </w:r>
+      <w:r>
+        <w:rPr>
+          <w:rFonts w:ascii="Arial" w:hAnsi="Arial"/>
+          <w:b/>
+          <w:sz w:val="18"/>
+          <w:szCs w:val="18"/>
+          <w:lang w:val="es-ES_tradnl"/>
+        </w:rPr>
+        <w:t>ejercicio</w:t>
       </w:r>
     </w:p>
     <w:p>
@@ -2190,7 +2291,61 @@
           <w:szCs w:val="18"/>
           <w:lang w:val="es-ES_tradnl"/>
         </w:rPr>
-        <w:t>Cuadrado del binomio (a-b)</w:t>
+        <w:t xml:space="preserve">Cuadrado del </w:t>
+      </w:r>
+      <w:r>
+        <w:rPr>
+          <w:rFonts w:ascii="Arial" w:hAnsi="Arial" w:cs="Arial"/>
+          <w:sz w:val="18"/>
+          <w:szCs w:val="18"/>
+          <w:lang w:val="es-ES_tradnl"/>
+        </w:rPr>
+        <w:t>trin</w:t>
+      </w:r>
+      <w:r>
+        <w:rPr>
+          <w:rFonts w:ascii="Arial" w:hAnsi="Arial" w:cs="Arial"/>
+          <w:sz w:val="18"/>
+          <w:szCs w:val="18"/>
+          <w:lang w:val="es-ES_tradnl"/>
+        </w:rPr>
+        <w:t>omio (a</w:t>
+      </w:r>
+      <w:r>
+        <w:rPr>
+          <w:rFonts w:ascii="Arial" w:hAnsi="Arial" w:cs="Arial"/>
+          <w:sz w:val="18"/>
+          <w:szCs w:val="18"/>
+          <w:lang w:val="es-ES_tradnl"/>
+        </w:rPr>
+        <w:t xml:space="preserve"> + </w:t>
+      </w:r>
+      <w:r>
+        <w:rPr>
+          <w:rFonts w:ascii="Arial" w:hAnsi="Arial" w:cs="Arial"/>
+          <w:sz w:val="18"/>
+          <w:szCs w:val="18"/>
+          <w:lang w:val="es-ES_tradnl"/>
+        </w:rPr>
+        <w:t>b</w:t>
+      </w:r>
+      <w:r>
+        <w:rPr>
+          <w:rFonts w:ascii="Arial" w:hAnsi="Arial" w:cs="Arial"/>
+          <w:sz w:val="18"/>
+          <w:szCs w:val="18"/>
+          <w:lang w:val="es-ES_tradnl"/>
+        </w:rPr>
+        <w:t xml:space="preserve"> + c</w:t>
+      </w:r>
+      <w:r>
+        <w:rPr>
+          <w:rFonts w:ascii="Arial" w:hAnsi="Arial" w:cs="Arial"/>
+          <w:sz w:val="18"/>
+          <w:szCs w:val="18"/>
+          <w:lang w:val="es-ES_tradnl"/>
+        </w:rPr>
+        <w:t>)</w:t>
       </w:r>
     </w:p>
     <w:p>
@@ -2360,7 +2515,43 @@
           <w:szCs w:val="18"/>
           <w:lang w:val="es-ES_tradnl"/>
         </w:rPr>
-        <w:t>Evalúa cada binomio pos simple inspección y relaciona cada uno con su desarrollo polinomial.</w:t>
+        <w:t xml:space="preserve">Evalúa cada </w:t>
+      </w:r>
+      <w:r>
+        <w:rPr>
+          <w:rFonts w:ascii="Arial" w:hAnsi="Arial" w:cs="Arial"/>
+          <w:sz w:val="18"/>
+          <w:szCs w:val="18"/>
+          <w:lang w:val="es-ES_tradnl"/>
+        </w:rPr>
+        <w:t>tri</w:t>
+      </w:r>
+      <w:r>
+        <w:rPr>
+          <w:rFonts w:ascii="Arial" w:hAnsi="Arial" w:cs="Arial"/>
+          <w:sz w:val="18"/>
+          <w:szCs w:val="18"/>
+          <w:lang w:val="es-ES_tradnl"/>
+        </w:rPr>
+        <w:t>nomio po</w:t>
+      </w:r>
+      <w:r>
+        <w:rPr>
+          <w:rFonts w:ascii="Arial" w:hAnsi="Arial" w:cs="Arial"/>
+          <w:sz w:val="18"/>
+          <w:szCs w:val="18"/>
+          <w:lang w:val="es-ES_tradnl"/>
+        </w:rPr>
+        <w:t>r</w:t>
+      </w:r>
+      <w:r>
+        <w:rPr>
+          <w:rFonts w:ascii="Arial" w:hAnsi="Arial" w:cs="Arial"/>
+          <w:sz w:val="18"/>
+          <w:szCs w:val="18"/>
+          <w:lang w:val="es-ES_tradnl"/>
+        </w:rPr>
+        <w:t xml:space="preserve"> simple inspección y relaciona cada uno con su desarrollo polinomial.</w:t>
       </w:r>
     </w:p>
     <w:p>
@@ -2540,29 +2731,7 @@
           <w:highlight w:val="green"/>
           <w:lang w:val="es-ES_tradnl"/>
         </w:rPr>
-        <w:t>Sin ordenación aleatoria (S/N</w:t>
-      </w:r>
-      <w:proofErr w:type="gramStart"/>
-      <w:r>
-        <w:rPr>
-          <w:rFonts w:ascii="Arial" w:hAnsi="Arial"/>
-          <w:sz w:val="18"/>
-          <w:szCs w:val="18"/>
-          <w:highlight w:val="green"/>
-          <w:lang w:val="es-ES_tradnl"/>
-        </w:rPr>
-        <w:t>):</w:t>
-      </w:r>
-      <w:proofErr w:type="gramEnd"/>
-      <w:r>
-        <w:rPr>
-          <w:rFonts w:ascii="Arial" w:hAnsi="Arial"/>
-          <w:sz w:val="18"/>
-          <w:szCs w:val="18"/>
-          <w:highlight w:val="green"/>
-          <w:lang w:val="es-ES_tradnl"/>
-        </w:rPr>
-        <w:t>)</w:t>
+        <w:t>Sin ordenación aleatoria (S/N):)</w:t>
       </w:r>
     </w:p>
     <w:p>
@@ -2905,151 +3074,150 @@
                 <w:lang w:val="es-ES_tradnl"/>
               </w:rPr>
             </w:pPr>
-            <m:oMathPara>
-              <m:oMath>
-                <m:r>
-                  <w:rPr>
-                    <w:rFonts w:ascii="Cambria Math" w:hAnsi="Cambria Math"/>
-                    <w:sz w:val="18"/>
-                    <w:szCs w:val="18"/>
-                    <w:lang w:val="es-ES_tradnl"/>
-                  </w:rPr>
-                  <m:t>4</m:t>
-                </m:r>
-                <m:sSup>
-                  <m:sSupPr>
-                    <m:ctrlPr>
-                      <w:rPr>
-                        <w:rFonts w:ascii="Cambria Math" w:hAnsi="Cambria Math"/>
-                        <w:i/>
-                        <w:sz w:val="18"/>
-                        <w:szCs w:val="18"/>
-                        <w:lang w:val="es-ES_tradnl"/>
-                      </w:rPr>
-                    </m:ctrlPr>
-                  </m:sSupPr>
-                  <m:e>
-                    <m:r>
-                      <w:rPr>
-                        <w:rFonts w:ascii="Cambria Math" w:hAnsi="Cambria Math"/>
-                        <w:sz w:val="18"/>
-                        <w:szCs w:val="18"/>
-                        <w:lang w:val="es-ES_tradnl"/>
-                      </w:rPr>
-                      <m:t>x</m:t>
-                    </m:r>
-                  </m:e>
-                  <m:sup>
-                    <m:r>
-                      <w:rPr>
-                        <w:rFonts w:ascii="Cambria Math" w:hAnsi="Cambria Math"/>
-                        <w:sz w:val="18"/>
-                        <w:szCs w:val="18"/>
-                        <w:lang w:val="es-ES_tradnl"/>
-                      </w:rPr>
-                      <m:t>2</m:t>
-                    </m:r>
-                  </m:sup>
-                </m:sSup>
-                <m:r>
-                  <w:rPr>
-                    <w:rFonts w:ascii="Cambria Math" w:hAnsi="Cambria Math"/>
-                    <w:sz w:val="18"/>
-                    <w:szCs w:val="18"/>
-                    <w:lang w:val="es-ES_tradnl"/>
-                  </w:rPr>
-                  <m:t>+9</m:t>
-                </m:r>
-                <m:sSup>
-                  <m:sSupPr>
-                    <m:ctrlPr>
-                      <w:rPr>
-                        <w:rFonts w:ascii="Cambria Math" w:hAnsi="Cambria Math"/>
-                        <w:i/>
-                        <w:sz w:val="18"/>
-                        <w:szCs w:val="18"/>
-                        <w:lang w:val="es-ES_tradnl"/>
-                      </w:rPr>
-                    </m:ctrlPr>
-                  </m:sSupPr>
-                  <m:e>
-                    <m:r>
-                      <w:rPr>
-                        <w:rFonts w:ascii="Cambria Math" w:hAnsi="Cambria Math"/>
-                        <w:sz w:val="18"/>
-                        <w:szCs w:val="18"/>
-                        <w:lang w:val="es-ES_tradnl"/>
-                      </w:rPr>
-                      <m:t>y</m:t>
-                    </m:r>
-                  </m:e>
-                  <m:sup>
-                    <m:r>
-                      <w:rPr>
-                        <w:rFonts w:ascii="Cambria Math" w:hAnsi="Cambria Math"/>
-                        <w:sz w:val="18"/>
-                        <w:szCs w:val="18"/>
-                        <w:lang w:val="es-ES_tradnl"/>
-                      </w:rPr>
-                      <m:t>2</m:t>
-                    </m:r>
-                  </m:sup>
-                </m:sSup>
-                <m:r>
-                  <w:rPr>
-                    <w:rFonts w:ascii="Cambria Math" w:hAnsi="Cambria Math"/>
-                    <w:sz w:val="18"/>
-                    <w:szCs w:val="18"/>
-                    <w:lang w:val="es-ES_tradnl"/>
-                  </w:rPr>
-                  <m:t>+4</m:t>
-                </m:r>
-                <m:sSup>
-                  <m:sSupPr>
-                    <m:ctrlPr>
-                      <w:rPr>
-                        <w:rFonts w:ascii="Cambria Math" w:hAnsi="Cambria Math"/>
-                        <w:i/>
-                        <w:sz w:val="18"/>
-                        <w:szCs w:val="18"/>
-                        <w:lang w:val="es-ES_tradnl"/>
-                      </w:rPr>
-                    </m:ctrlPr>
-                  </m:sSupPr>
-                  <m:e>
-                    <m:r>
-                      <w:rPr>
-                        <w:rFonts w:ascii="Cambria Math" w:hAnsi="Cambria Math"/>
-                        <w:sz w:val="18"/>
-                        <w:szCs w:val="18"/>
-                        <w:lang w:val="es-ES_tradnl"/>
-                      </w:rPr>
-                      <m:t>z</m:t>
-                    </m:r>
-                  </m:e>
-                  <m:sup>
-                    <m:r>
-                      <w:rPr>
-                        <w:rFonts w:ascii="Cambria Math" w:hAnsi="Cambria Math"/>
-                        <w:sz w:val="18"/>
-                        <w:szCs w:val="18"/>
-                        <w:lang w:val="es-ES_tradnl"/>
-                      </w:rPr>
-                      <m:t>2</m:t>
-                    </m:r>
-                  </m:sup>
-                </m:sSup>
-                <m:r>
-                  <w:rPr>
-                    <w:rFonts w:ascii="Cambria Math" w:hAnsi="Cambria Math"/>
-                    <w:sz w:val="18"/>
-                    <w:szCs w:val="18"/>
-                    <w:lang w:val="es-ES_tradnl"/>
-                  </w:rPr>
-                  <m:t>+12xy+12yz+8xz</m:t>
-                </m:r>
-              </m:oMath>
-            </m:oMathPara>
+            <w:r>
+              <w:rPr>
+                <w:rFonts w:ascii="Arial" w:hAnsi="Arial"/>
+                <w:sz w:val="18"/>
+                <w:szCs w:val="18"/>
+                <w:lang w:val="es-ES_tradnl"/>
+              </w:rPr>
+              <w:t>4</w:t>
+            </w:r>
+            <w:r>
+              <w:rPr>
+                <w:rFonts w:ascii="Arial" w:hAnsi="Arial"/>
+                <w:i/>
+                <w:sz w:val="18"/>
+                <w:szCs w:val="18"/>
+                <w:lang w:val="es-ES_tradnl"/>
+              </w:rPr>
+              <w:t>x</w:t>
+            </w:r>
+            <w:r>
+              <w:rPr>
+                <w:rFonts w:ascii="Arial" w:hAnsi="Arial"/>
+                <w:sz w:val="18"/>
+                <w:szCs w:val="18"/>
+                <w:vertAlign w:val="superscript"/>
+                <w:lang w:val="es-ES_tradnl"/>
+              </w:rPr>
+              <w:t>2</w:t>
+            </w:r>
+            <w:r>
+              <w:rPr>
+                <w:rFonts w:ascii="Arial" w:hAnsi="Arial"/>
+                <w:sz w:val="18"/>
+                <w:szCs w:val="18"/>
+                <w:lang w:val="es-ES_tradnl"/>
+              </w:rPr>
+              <w:t xml:space="preserve"> +9</w:t>
+            </w:r>
+            <w:r>
+              <w:rPr>
+                <w:rFonts w:ascii="Arial" w:hAnsi="Arial"/>
+                <w:i/>
+                <w:sz w:val="18"/>
+                <w:szCs w:val="18"/>
+                <w:lang w:val="es-ES_tradnl"/>
+              </w:rPr>
+              <w:t>y</w:t>
+            </w:r>
+            <w:r>
+              <w:rPr>
+                <w:rFonts w:ascii="Arial" w:hAnsi="Arial"/>
+                <w:sz w:val="18"/>
+                <w:szCs w:val="18"/>
+                <w:vertAlign w:val="superscript"/>
+                <w:lang w:val="es-ES_tradnl"/>
+              </w:rPr>
+              <w:t>2</w:t>
+            </w:r>
+            <w:r>
+              <w:rPr>
+                <w:rFonts w:ascii="Arial" w:hAnsi="Arial"/>
+                <w:sz w:val="18"/>
+                <w:szCs w:val="18"/>
+                <w:lang w:val="es-ES_tradnl"/>
+              </w:rPr>
+              <w:t xml:space="preserve"> + 4</w:t>
+            </w:r>
+            <w:r>
+              <w:rPr>
+                <w:rFonts w:ascii="Arial" w:hAnsi="Arial"/>
+                <w:i/>
+                <w:sz w:val="18"/>
+                <w:szCs w:val="18"/>
+                <w:lang w:val="es-ES_tradnl"/>
+              </w:rPr>
+              <w:t>z</w:t>
+            </w:r>
+            <w:r>
+              <w:rPr>
+                <w:rFonts w:ascii="Arial" w:hAnsi="Arial"/>
+                <w:sz w:val="18"/>
+                <w:szCs w:val="18"/>
+                <w:vertAlign w:val="superscript"/>
+                <w:lang w:val="es-ES_tradnl"/>
+              </w:rPr>
+              <w:t>2</w:t>
+            </w:r>
+            <w:r>
+              <w:rPr>
+                <w:rFonts w:ascii="Arial" w:hAnsi="Arial"/>
+                <w:sz w:val="18"/>
+                <w:szCs w:val="18"/>
+                <w:lang w:val="es-ES_tradnl"/>
+              </w:rPr>
+              <w:t xml:space="preserve"> + 12</w:t>
+            </w:r>
+            <w:r>
+              <w:rPr>
+                <w:rFonts w:ascii="Arial" w:hAnsi="Arial"/>
+                <w:i/>
+                <w:sz w:val="18"/>
+                <w:szCs w:val="18"/>
+                <w:lang w:val="es-ES_tradnl"/>
+              </w:rPr>
+              <w:t>xy</w:t>
+            </w:r>
+            <w:r>
+              <w:rPr>
+                <w:rFonts w:ascii="Arial" w:hAnsi="Arial"/>
+                <w:sz w:val="18"/>
+                <w:szCs w:val="18"/>
+                <w:lang w:val="es-ES_tradnl"/>
+              </w:rPr>
+              <w:t xml:space="preserve"> + 12</w:t>
+            </w:r>
+            <w:r>
+              <w:rPr>
+                <w:rFonts w:ascii="Arial" w:hAnsi="Arial"/>
+                <w:i/>
+                <w:sz w:val="18"/>
+                <w:szCs w:val="18"/>
+                <w:lang w:val="es-ES_tradnl"/>
+              </w:rPr>
+              <w:t xml:space="preserve">yz </w:t>
+            </w:r>
+            <w:r>
+              <w:rPr>
+                <w:rFonts w:ascii="Arial" w:hAnsi="Arial"/>
+                <w:sz w:val="18"/>
+                <w:szCs w:val="18"/>
+                <w:lang w:val="es-ES_tradnl"/>
+              </w:rPr>
+              <w:t>+ 8</w:t>
+            </w:r>
+            <w:r>
+              <w:rPr>
+                <w:rFonts w:ascii="Arial" w:hAnsi="Arial"/>
+                <w:i/>
+                <w:sz w:val="18"/>
+                <w:szCs w:val="18"/>
+                <w:lang w:val="es-ES_tradnl"/>
+              </w:rPr>
+              <w:t>xz</w:t>
+            </w:r>
           </w:p>
         </w:tc>
       </w:tr>
@@ -3199,156 +3367,138 @@
             <w:pPr>
               <w:rPr>
                 <w:rFonts w:ascii="Arial" w:hAnsi="Arial"/>
-                <w:sz w:val="18"/>
-                <w:szCs w:val="18"/>
-                <w:lang w:val="es-ES_tradnl"/>
-              </w:rPr>
-            </w:pPr>
-            <m:oMathPara>
-              <m:oMath>
-                <m:r>
-                  <w:rPr>
-                    <w:rFonts w:ascii="Cambria Math" w:hAnsi="Cambria Math"/>
-                    <w:sz w:val="18"/>
-                    <w:szCs w:val="18"/>
-                    <w:lang w:val="es-ES_tradnl"/>
-                  </w:rPr>
-                  <m:t>25</m:t>
-                </m:r>
-                <m:sSup>
-                  <m:sSupPr>
-                    <m:ctrlPr>
-                      <w:rPr>
-                        <w:rFonts w:ascii="Cambria Math" w:hAnsi="Cambria Math"/>
-                        <w:i/>
-                        <w:sz w:val="18"/>
-                        <w:szCs w:val="18"/>
-                        <w:lang w:val="es-ES_tradnl"/>
-                      </w:rPr>
-                    </m:ctrlPr>
-                  </m:sSupPr>
-                  <m:e>
-                    <m:r>
-                      <w:rPr>
-                        <w:rFonts w:ascii="Cambria Math" w:hAnsi="Cambria Math"/>
-                        <w:sz w:val="18"/>
-                        <w:szCs w:val="18"/>
-                        <w:lang w:val="es-ES_tradnl"/>
-                      </w:rPr>
-                      <m:t>x</m:t>
-                    </m:r>
-                  </m:e>
-                  <m:sup>
-                    <m:r>
-                      <w:rPr>
-                        <w:rFonts w:ascii="Cambria Math" w:hAnsi="Cambria Math"/>
-                        <w:sz w:val="18"/>
-                        <w:szCs w:val="18"/>
-                        <w:lang w:val="es-ES_tradnl"/>
-                      </w:rPr>
-                      <m:t>2</m:t>
-                    </m:r>
-                  </m:sup>
-                </m:sSup>
-                <m:r>
-                  <w:rPr>
-                    <w:rFonts w:ascii="Cambria Math" w:hAnsi="Cambria Math"/>
-                    <w:sz w:val="18"/>
-                    <w:szCs w:val="18"/>
-                    <w:lang w:val="es-ES_tradnl"/>
-                  </w:rPr>
-                  <m:t>+49</m:t>
-                </m:r>
-                <m:sSup>
-                  <m:sSupPr>
-                    <m:ctrlPr>
-                      <w:rPr>
-                        <w:rFonts w:ascii="Cambria Math" w:hAnsi="Cambria Math"/>
-                        <w:i/>
-                        <w:sz w:val="18"/>
-                        <w:szCs w:val="18"/>
-                        <w:lang w:val="es-ES_tradnl"/>
-                      </w:rPr>
-                    </m:ctrlPr>
-                  </m:sSupPr>
-                  <m:e>
-                    <m:r>
-                      <w:rPr>
-                        <w:rFonts w:ascii="Cambria Math" w:hAnsi="Cambria Math"/>
-                        <w:sz w:val="18"/>
-                        <w:szCs w:val="18"/>
-                        <w:lang w:val="es-ES_tradnl"/>
-                      </w:rPr>
-                      <m:t>y</m:t>
-                    </m:r>
-                  </m:e>
-                  <m:sup>
-                    <m:r>
-                      <w:rPr>
-                        <w:rFonts w:ascii="Cambria Math" w:hAnsi="Cambria Math"/>
-                        <w:sz w:val="18"/>
-                        <w:szCs w:val="18"/>
-                        <w:lang w:val="es-ES_tradnl"/>
-                      </w:rPr>
-                      <m:t>2</m:t>
-                    </m:r>
-                  </m:sup>
-                </m:sSup>
-                <m:r>
-                  <w:rPr>
-                    <w:rFonts w:ascii="Cambria Math" w:hAnsi="Cambria Math"/>
-                    <w:sz w:val="18"/>
-                    <w:szCs w:val="18"/>
-                    <w:lang w:val="es-ES_tradnl"/>
-                  </w:rPr>
-                  <m:t>+</m:t>
-                </m:r>
-                <m:sSup>
-                  <m:sSupPr>
-                    <m:ctrlPr>
-                      <w:rPr>
-                        <w:rFonts w:ascii="Cambria Math" w:hAnsi="Cambria Math"/>
-                        <w:i/>
-                        <w:sz w:val="18"/>
-                        <w:szCs w:val="18"/>
-                        <w:lang w:val="es-ES_tradnl"/>
-                      </w:rPr>
-                    </m:ctrlPr>
-                  </m:sSupPr>
-                  <m:e>
-                    <m:r>
-                      <w:rPr>
-                        <w:rFonts w:ascii="Cambria Math" w:hAnsi="Cambria Math"/>
-                        <w:sz w:val="18"/>
-                        <w:szCs w:val="18"/>
-                        <w:lang w:val="es-ES_tradnl"/>
-                      </w:rPr>
-                      <m:t>z</m:t>
-                    </m:r>
-                  </m:e>
-                  <m:sup>
-                    <m:r>
-                      <w:rPr>
-                        <w:rFonts w:ascii="Cambria Math" w:hAnsi="Cambria Math"/>
-                        <w:sz w:val="18"/>
-                        <w:szCs w:val="18"/>
-                        <w:lang w:val="es-ES_tradnl"/>
-                      </w:rPr>
-                      <m:t>2</m:t>
-                    </m:r>
-                  </m:sup>
-                </m:sSup>
-                <m:r>
-                  <w:rPr>
-                    <w:rFonts w:ascii="Cambria Math" w:hAnsi="Cambria Math"/>
-                    <w:sz w:val="18"/>
-                    <w:szCs w:val="18"/>
-                    <w:lang w:val="es-ES_tradnl"/>
-                  </w:rPr>
-                  <m:t>+70xy+14yz+10xz</m:t>
-                </m:r>
-              </m:oMath>
-            </m:oMathPara>
+                <w:i/>
+                <w:sz w:val="18"/>
+                <w:szCs w:val="18"/>
+                <w:lang w:val="es-ES_tradnl"/>
+              </w:rPr>
+            </w:pPr>
+            <w:r>
+              <w:rPr>
+                <w:rFonts w:ascii="Arial" w:hAnsi="Arial"/>
+                <w:sz w:val="18"/>
+                <w:szCs w:val="18"/>
+                <w:lang w:val="es-ES_tradnl"/>
+              </w:rPr>
+              <w:t>25</w:t>
+            </w:r>
+            <w:r>
+              <w:rPr>
+                <w:rFonts w:ascii="Arial" w:hAnsi="Arial"/>
+                <w:i/>
+                <w:sz w:val="18"/>
+                <w:szCs w:val="18"/>
+                <w:lang w:val="es-ES_tradnl"/>
+              </w:rPr>
+              <w:t>x</w:t>
+            </w:r>
+            <w:r>
+              <w:rPr>
+                <w:rFonts w:ascii="Arial" w:hAnsi="Arial"/>
+                <w:sz w:val="18"/>
+                <w:szCs w:val="18"/>
+                <w:vertAlign w:val="superscript"/>
+                <w:lang w:val="es-ES_tradnl"/>
+              </w:rPr>
+              <w:t>2</w:t>
+            </w:r>
+            <w:r>
+              <w:rPr>
+                <w:rFonts w:ascii="Arial" w:hAnsi="Arial"/>
+                <w:sz w:val="18"/>
+                <w:szCs w:val="18"/>
+                <w:lang w:val="es-ES_tradnl"/>
+              </w:rPr>
+              <w:t xml:space="preserve"> + 49</w:t>
+            </w:r>
+            <w:r>
+              <w:rPr>
+                <w:rFonts w:ascii="Arial" w:hAnsi="Arial"/>
+                <w:i/>
+                <w:sz w:val="18"/>
+                <w:szCs w:val="18"/>
+                <w:lang w:val="es-ES_tradnl"/>
+              </w:rPr>
+              <w:t>y</w:t>
+            </w:r>
+            <w:r>
+              <w:rPr>
+                <w:rFonts w:ascii="Arial" w:hAnsi="Arial"/>
+                <w:sz w:val="18"/>
+                <w:szCs w:val="18"/>
+                <w:vertAlign w:val="superscript"/>
+                <w:lang w:val="es-ES_tradnl"/>
+              </w:rPr>
+              <w:t>2</w:t>
+            </w:r>
+            <w:r>
+              <w:rPr>
+                <w:rFonts w:ascii="Arial" w:hAnsi="Arial"/>
+                <w:sz w:val="18"/>
+                <w:szCs w:val="18"/>
+                <w:lang w:val="es-ES_tradnl"/>
+              </w:rPr>
+              <w:t xml:space="preserve"> + </w:t>
+            </w:r>
+            <w:r>
+              <w:rPr>
+                <w:rFonts w:ascii="Arial" w:hAnsi="Arial"/>
+                <w:i/>
+                <w:sz w:val="18"/>
+                <w:szCs w:val="18"/>
+                <w:lang w:val="es-ES_tradnl"/>
+              </w:rPr>
+              <w:t>z</w:t>
+            </w:r>
+            <w:r>
+              <w:rPr>
+                <w:rFonts w:ascii="Arial" w:hAnsi="Arial"/>
+                <w:i/>
+                <w:sz w:val="18"/>
+                <w:szCs w:val="18"/>
+                <w:vertAlign w:val="superscript"/>
+                <w:lang w:val="es-ES_tradnl"/>
+              </w:rPr>
+              <w:t>2</w:t>
+            </w:r>
+            <w:r>
+              <w:rPr>
+                <w:rFonts w:ascii="Arial" w:hAnsi="Arial"/>
+                <w:sz w:val="18"/>
+                <w:szCs w:val="18"/>
+                <w:lang w:val="es-ES_tradnl"/>
+              </w:rPr>
+              <w:t xml:space="preserve"> + 70xy + 14</w:t>
+            </w:r>
+            <w:r>
+              <w:rPr>
+                <w:rFonts w:ascii="Arial" w:hAnsi="Arial"/>
+                <w:i/>
+                <w:sz w:val="18"/>
+                <w:szCs w:val="18"/>
+                <w:lang w:val="es-ES_tradnl"/>
+              </w:rPr>
+              <w:t>yz</w:t>
+            </w:r>
+            <w:r>
+              <w:rPr>
+                <w:rFonts w:ascii="Arial" w:hAnsi="Arial"/>
+                <w:sz w:val="18"/>
+                <w:szCs w:val="18"/>
+                <w:lang w:val="es-ES_tradnl"/>
+              </w:rPr>
+              <w:t xml:space="preserve"> +10</w:t>
+            </w:r>
+            <w:r>
+              <w:rPr>
+                <w:rFonts w:ascii="Arial" w:hAnsi="Arial"/>
+                <w:i/>
+                <w:sz w:val="18"/>
+                <w:szCs w:val="18"/>
+                <w:lang w:val="es-ES_tradnl"/>
+              </w:rPr>
+              <w:t>xz</w:t>
+            </w:r>
           </w:p>
         </w:tc>
       </w:tr>
@@ -3490,156 +3640,156 @@
             <w:pPr>
               <w:rPr>
                 <w:rFonts w:ascii="Arial" w:hAnsi="Arial"/>
-                <w:sz w:val="18"/>
-                <w:szCs w:val="18"/>
-                <w:lang w:val="es-ES_tradnl"/>
-              </w:rPr>
-            </w:pPr>
-            <m:oMathPara>
-              <m:oMath>
-                <m:r>
-                  <w:rPr>
-                    <w:rFonts w:ascii="Cambria Math" w:hAnsi="Cambria Math"/>
-                    <w:sz w:val="18"/>
-                    <w:szCs w:val="18"/>
-                    <w:lang w:val="es-ES_tradnl"/>
-                  </w:rPr>
-                  <m:t>36</m:t>
-                </m:r>
-                <m:sSup>
-                  <m:sSupPr>
-                    <m:ctrlPr>
-                      <w:rPr>
-                        <w:rFonts w:ascii="Cambria Math" w:hAnsi="Cambria Math"/>
-                        <w:i/>
-                        <w:sz w:val="18"/>
-                        <w:szCs w:val="18"/>
-                        <w:lang w:val="es-ES_tradnl"/>
-                      </w:rPr>
-                    </m:ctrlPr>
-                  </m:sSupPr>
-                  <m:e>
-                    <m:r>
-                      <w:rPr>
-                        <w:rFonts w:ascii="Cambria Math" w:hAnsi="Cambria Math"/>
-                        <w:sz w:val="18"/>
-                        <w:szCs w:val="18"/>
-                        <w:lang w:val="es-ES_tradnl"/>
-                      </w:rPr>
-                      <m:t>x</m:t>
-                    </m:r>
-                  </m:e>
-                  <m:sup>
-                    <m:r>
-                      <w:rPr>
-                        <w:rFonts w:ascii="Cambria Math" w:hAnsi="Cambria Math"/>
-                        <w:sz w:val="18"/>
-                        <w:szCs w:val="18"/>
-                        <w:lang w:val="es-ES_tradnl"/>
-                      </w:rPr>
-                      <m:t>2</m:t>
-                    </m:r>
-                  </m:sup>
-                </m:sSup>
-                <m:r>
-                  <w:rPr>
-                    <w:rFonts w:ascii="Cambria Math" w:hAnsi="Cambria Math"/>
-                    <w:sz w:val="18"/>
-                    <w:szCs w:val="18"/>
-                    <w:lang w:val="es-ES_tradnl"/>
-                  </w:rPr>
-                  <m:t>+9</m:t>
-                </m:r>
-                <m:sSup>
-                  <m:sSupPr>
-                    <m:ctrlPr>
-                      <w:rPr>
-                        <w:rFonts w:ascii="Cambria Math" w:hAnsi="Cambria Math"/>
-                        <w:i/>
-                        <w:sz w:val="18"/>
-                        <w:szCs w:val="18"/>
-                        <w:lang w:val="es-ES_tradnl"/>
-                      </w:rPr>
-                    </m:ctrlPr>
-                  </m:sSupPr>
-                  <m:e>
-                    <m:r>
-                      <w:rPr>
-                        <w:rFonts w:ascii="Cambria Math" w:hAnsi="Cambria Math"/>
-                        <w:sz w:val="18"/>
-                        <w:szCs w:val="18"/>
-                        <w:lang w:val="es-ES_tradnl"/>
-                      </w:rPr>
-                      <m:t>y</m:t>
-                    </m:r>
-                  </m:e>
-                  <m:sup>
-                    <m:r>
-                      <w:rPr>
-                        <w:rFonts w:ascii="Cambria Math" w:hAnsi="Cambria Math"/>
-                        <w:sz w:val="18"/>
-                        <w:szCs w:val="18"/>
-                        <w:lang w:val="es-ES_tradnl"/>
-                      </w:rPr>
-                      <m:t>2</m:t>
-                    </m:r>
-                  </m:sup>
-                </m:sSup>
-                <m:r>
-                  <w:rPr>
-                    <w:rFonts w:ascii="Cambria Math" w:hAnsi="Cambria Math"/>
-                    <w:sz w:val="18"/>
-                    <w:szCs w:val="18"/>
-                    <w:lang w:val="es-ES_tradnl"/>
-                  </w:rPr>
-                  <m:t>+81</m:t>
-                </m:r>
-                <m:sSup>
-                  <m:sSupPr>
-                    <m:ctrlPr>
-                      <w:rPr>
-                        <w:rFonts w:ascii="Cambria Math" w:hAnsi="Cambria Math"/>
-                        <w:i/>
-                        <w:sz w:val="18"/>
-                        <w:szCs w:val="18"/>
-                        <w:lang w:val="es-ES_tradnl"/>
-                      </w:rPr>
-                    </m:ctrlPr>
-                  </m:sSupPr>
-                  <m:e>
-                    <m:r>
-                      <w:rPr>
-                        <w:rFonts w:ascii="Cambria Math" w:hAnsi="Cambria Math"/>
-                        <w:sz w:val="18"/>
-                        <w:szCs w:val="18"/>
-                        <w:lang w:val="es-ES_tradnl"/>
-                      </w:rPr>
-                      <m:t>z</m:t>
-                    </m:r>
-                  </m:e>
-                  <m:sup>
-                    <m:r>
-                      <w:rPr>
-                        <w:rFonts w:ascii="Cambria Math" w:hAnsi="Cambria Math"/>
-                        <w:sz w:val="18"/>
-                        <w:szCs w:val="18"/>
-                        <w:lang w:val="es-ES_tradnl"/>
-                      </w:rPr>
-                      <m:t>2</m:t>
-                    </m:r>
-                  </m:sup>
-                </m:sSup>
-                <m:r>
-                  <w:rPr>
-                    <w:rFonts w:ascii="Cambria Math" w:hAnsi="Cambria Math"/>
-                    <w:sz w:val="18"/>
-                    <w:szCs w:val="18"/>
-                    <w:lang w:val="es-ES_tradnl"/>
-                  </w:rPr>
-                  <m:t>+36xy+54yz+108xz</m:t>
-                </m:r>
-              </m:oMath>
-            </m:oMathPara>
+                <w:i/>
+                <w:sz w:val="18"/>
+                <w:szCs w:val="18"/>
+                <w:lang w:val="es-ES_tradnl"/>
+              </w:rPr>
+            </w:pPr>
+            <w:r>
+              <w:rPr>
+                <w:rFonts w:ascii="Arial" w:hAnsi="Arial"/>
+                <w:sz w:val="18"/>
+                <w:szCs w:val="18"/>
+                <w:lang w:val="es-ES_tradnl"/>
+              </w:rPr>
+              <w:t>36</w:t>
+            </w:r>
+            <w:r>
+              <w:rPr>
+                <w:rFonts w:ascii="Arial" w:hAnsi="Arial"/>
+                <w:i/>
+                <w:sz w:val="18"/>
+                <w:szCs w:val="18"/>
+                <w:lang w:val="es-ES_tradnl"/>
+              </w:rPr>
+              <w:t>x</w:t>
+            </w:r>
+            <w:r>
+              <w:rPr>
+                <w:rFonts w:ascii="Arial" w:hAnsi="Arial"/>
+                <w:sz w:val="18"/>
+                <w:szCs w:val="18"/>
+                <w:vertAlign w:val="superscript"/>
+                <w:lang w:val="es-ES_tradnl"/>
+              </w:rPr>
+              <w:t>2</w:t>
+            </w:r>
+            <w:r>
+              <w:rPr>
+                <w:rFonts w:ascii="Arial" w:hAnsi="Arial"/>
+                <w:sz w:val="18"/>
+                <w:szCs w:val="18"/>
+                <w:lang w:val="es-ES_tradnl"/>
+              </w:rPr>
+              <w:t xml:space="preserve"> + 9</w:t>
+            </w:r>
+            <w:r>
+              <w:rPr>
+                <w:rFonts w:ascii="Arial" w:hAnsi="Arial"/>
+                <w:i/>
+                <w:sz w:val="18"/>
+                <w:szCs w:val="18"/>
+                <w:lang w:val="es-ES_tradnl"/>
+              </w:rPr>
+              <w:t>y</w:t>
+            </w:r>
+            <w:r>
+              <w:rPr>
+                <w:rFonts w:ascii="Arial" w:hAnsi="Arial"/>
+                <w:sz w:val="18"/>
+                <w:szCs w:val="18"/>
+                <w:vertAlign w:val="superscript"/>
+                <w:lang w:val="es-ES_tradnl"/>
+              </w:rPr>
+              <w:t>2</w:t>
+            </w:r>
+            <w:r>
+              <w:rPr>
+                <w:rFonts w:ascii="Arial" w:hAnsi="Arial"/>
+                <w:sz w:val="18"/>
+                <w:szCs w:val="18"/>
+                <w:lang w:val="es-ES_tradnl"/>
+              </w:rPr>
+              <w:t xml:space="preserve"> + 81</w:t>
+            </w:r>
+            <w:r>
+              <w:rPr>
+                <w:rFonts w:ascii="Arial" w:hAnsi="Arial"/>
+                <w:i/>
+                <w:sz w:val="18"/>
+                <w:szCs w:val="18"/>
+                <w:lang w:val="es-ES_tradnl"/>
+              </w:rPr>
+              <w:t>z</w:t>
+            </w:r>
+            <w:r>
+              <w:rPr>
+                <w:rFonts w:ascii="Arial" w:hAnsi="Arial"/>
+                <w:sz w:val="18"/>
+                <w:szCs w:val="18"/>
+                <w:vertAlign w:val="superscript"/>
+                <w:lang w:val="es-ES_tradnl"/>
+              </w:rPr>
+              <w:t>2</w:t>
+            </w:r>
+            <w:r>
+              <w:rPr>
+                <w:rFonts w:ascii="Arial" w:hAnsi="Arial"/>
+                <w:sz w:val="18"/>
+                <w:szCs w:val="18"/>
+                <w:lang w:val="es-ES_tradnl"/>
+              </w:rPr>
+              <w:t xml:space="preserve"> + 36</w:t>
+            </w:r>
+            <w:r>
+              <w:rPr>
+                <w:rFonts w:ascii="Arial" w:hAnsi="Arial"/>
+                <w:i/>
+                <w:sz w:val="18"/>
+                <w:szCs w:val="18"/>
+                <w:lang w:val="es-ES_tradnl"/>
+              </w:rPr>
+              <w:t>xy</w:t>
+            </w:r>
+            <w:r>
+              <w:rPr>
+                <w:rFonts w:ascii="Arial" w:hAnsi="Arial"/>
+                <w:sz w:val="18"/>
+                <w:szCs w:val="18"/>
+                <w:lang w:val="es-ES_tradnl"/>
+              </w:rPr>
+              <w:t xml:space="preserve"> +54</w:t>
+            </w:r>
+            <w:r>
+              <w:rPr>
+                <w:rFonts w:ascii="Arial" w:hAnsi="Arial"/>
+                <w:i/>
+                <w:sz w:val="18"/>
+                <w:szCs w:val="18"/>
+                <w:lang w:val="es-ES_tradnl"/>
+              </w:rPr>
+              <w:t>yz</w:t>
+            </w:r>
+            <w:r>
+              <w:rPr>
+                <w:rFonts w:ascii="Arial" w:hAnsi="Arial"/>
+                <w:sz w:val="18"/>
+                <w:szCs w:val="18"/>
+                <w:lang w:val="es-ES_tradnl"/>
+              </w:rPr>
+              <w:t xml:space="preserve"> 108</w:t>
+            </w:r>
+            <w:r>
+              <w:rPr>
+                <w:rFonts w:ascii="Arial" w:hAnsi="Arial"/>
+                <w:i/>
+                <w:sz w:val="18"/>
+                <w:szCs w:val="18"/>
+                <w:lang w:val="es-ES_tradnl"/>
+              </w:rPr>
+              <w:t>xz</w:t>
+            </w:r>
           </w:p>
         </w:tc>
       </w:tr>
@@ -3730,7 +3880,27 @@
                 <w:szCs w:val="18"/>
                 <w:lang w:val="es-ES_tradnl"/>
               </w:rPr>
-              <w:t xml:space="preserve"> +7</w:t>
+              <w:t xml:space="preserve"> +</w:t>
+            </w:r>
+            <w:ins w:id="0" w:author="user" w:date="2015-04-28T13:04:00Z">
+              <w:r>
+                <w:rPr>
+                  <w:rFonts w:ascii="Arial" w:hAnsi="Arial"/>
+                  <w:sz w:val="18"/>
+                  <w:szCs w:val="18"/>
+                  <w:lang w:val="es-ES_tradnl"/>
+                </w:rPr>
+                <w:t xml:space="preserve"> </w:t>
+              </w:r>
+            </w:ins>
+            <w:r>
+              <w:rPr>
+                <w:rFonts w:ascii="Arial" w:hAnsi="Arial"/>
+                <w:sz w:val="18"/>
+                <w:szCs w:val="18"/>
+                <w:lang w:val="es-ES_tradnl"/>
+              </w:rPr>
+              <w:t>7</w:t>
             </w:r>
             <w:r>
               <w:rPr>
@@ -3781,156 +3951,158 @@
             <w:pPr>
               <w:rPr>
                 <w:rFonts w:ascii="Arial" w:hAnsi="Arial"/>
-                <w:sz w:val="18"/>
-                <w:szCs w:val="18"/>
-                <w:lang w:val="es-ES_tradnl"/>
-              </w:rPr>
-            </w:pPr>
-            <m:oMathPara>
-              <m:oMath>
-                <m:r>
-                  <w:rPr>
-                    <w:rFonts w:ascii="Cambria Math" w:hAnsi="Cambria Math"/>
-                    <w:sz w:val="18"/>
-                    <w:szCs w:val="18"/>
-                    <w:lang w:val="es-ES_tradnl"/>
-                  </w:rPr>
-                  <m:t>4</m:t>
-                </m:r>
-                <m:sSup>
-                  <m:sSupPr>
-                    <m:ctrlPr>
-                      <w:rPr>
-                        <w:rFonts w:ascii="Cambria Math" w:hAnsi="Cambria Math"/>
-                        <w:i/>
-                        <w:sz w:val="18"/>
-                        <w:szCs w:val="18"/>
-                        <w:lang w:val="es-ES_tradnl"/>
-                      </w:rPr>
-                    </m:ctrlPr>
-                  </m:sSupPr>
-                  <m:e>
-                    <m:r>
-                      <w:rPr>
-                        <w:rFonts w:ascii="Cambria Math" w:hAnsi="Cambria Math"/>
-                        <w:sz w:val="18"/>
-                        <w:szCs w:val="18"/>
-                        <w:lang w:val="es-ES_tradnl"/>
-                      </w:rPr>
-                      <m:t>x</m:t>
-                    </m:r>
-                  </m:e>
-                  <m:sup>
-                    <m:r>
-                      <w:rPr>
-                        <w:rFonts w:ascii="Cambria Math" w:hAnsi="Cambria Math"/>
-                        <w:sz w:val="18"/>
-                        <w:szCs w:val="18"/>
-                        <w:lang w:val="es-ES_tradnl"/>
-                      </w:rPr>
-                      <m:t>2</m:t>
-                    </m:r>
-                  </m:sup>
-                </m:sSup>
-                <m:r>
-                  <w:rPr>
-                    <w:rFonts w:ascii="Cambria Math" w:hAnsi="Cambria Math"/>
-                    <w:sz w:val="18"/>
-                    <w:szCs w:val="18"/>
-                    <w:lang w:val="es-ES_tradnl"/>
-                  </w:rPr>
-                  <m:t>+25</m:t>
-                </m:r>
-                <m:sSup>
-                  <m:sSupPr>
-                    <m:ctrlPr>
-                      <w:rPr>
-                        <w:rFonts w:ascii="Cambria Math" w:hAnsi="Cambria Math"/>
-                        <w:i/>
-                        <w:sz w:val="18"/>
-                        <w:szCs w:val="18"/>
-                        <w:lang w:val="es-ES_tradnl"/>
-                      </w:rPr>
-                    </m:ctrlPr>
-                  </m:sSupPr>
-                  <m:e>
-                    <m:r>
-                      <w:rPr>
-                        <w:rFonts w:ascii="Cambria Math" w:hAnsi="Cambria Math"/>
-                        <w:sz w:val="18"/>
-                        <w:szCs w:val="18"/>
-                        <w:lang w:val="es-ES_tradnl"/>
-                      </w:rPr>
-                      <m:t>y</m:t>
-                    </m:r>
-                  </m:e>
-                  <m:sup>
-                    <m:r>
-                      <w:rPr>
-                        <w:rFonts w:ascii="Cambria Math" w:hAnsi="Cambria Math"/>
-                        <w:sz w:val="18"/>
-                        <w:szCs w:val="18"/>
-                        <w:lang w:val="es-ES_tradnl"/>
-                      </w:rPr>
-                      <m:t>2</m:t>
-                    </m:r>
-                  </m:sup>
-                </m:sSup>
-                <m:r>
-                  <w:rPr>
-                    <w:rFonts w:ascii="Cambria Math" w:hAnsi="Cambria Math"/>
-                    <w:sz w:val="18"/>
-                    <w:szCs w:val="18"/>
-                    <w:lang w:val="es-ES_tradnl"/>
-                  </w:rPr>
-                  <m:t>+49</m:t>
-                </m:r>
-                <m:sSup>
-                  <m:sSupPr>
-                    <m:ctrlPr>
-                      <w:rPr>
-                        <w:rFonts w:ascii="Cambria Math" w:hAnsi="Cambria Math"/>
-                        <w:i/>
-                        <w:sz w:val="18"/>
-                        <w:szCs w:val="18"/>
-                        <w:lang w:val="es-ES_tradnl"/>
-                      </w:rPr>
-                    </m:ctrlPr>
-                  </m:sSupPr>
-                  <m:e>
-                    <m:r>
-                      <w:rPr>
-                        <w:rFonts w:ascii="Cambria Math" w:hAnsi="Cambria Math"/>
-                        <w:sz w:val="18"/>
-                        <w:szCs w:val="18"/>
-                        <w:lang w:val="es-ES_tradnl"/>
-                      </w:rPr>
-                      <m:t>z</m:t>
-                    </m:r>
-                  </m:e>
-                  <m:sup>
-                    <m:r>
-                      <w:rPr>
-                        <w:rFonts w:ascii="Cambria Math" w:hAnsi="Cambria Math"/>
-                        <w:sz w:val="18"/>
-                        <w:szCs w:val="18"/>
-                        <w:lang w:val="es-ES_tradnl"/>
-                      </w:rPr>
-                      <m:t>2</m:t>
-                    </m:r>
-                  </m:sup>
-                </m:sSup>
-                <m:r>
-                  <w:rPr>
-                    <w:rFonts w:ascii="Cambria Math" w:hAnsi="Cambria Math"/>
-                    <w:sz w:val="18"/>
-                    <w:szCs w:val="18"/>
-                    <w:lang w:val="es-ES_tradnl"/>
-                  </w:rPr>
-                  <m:t>+20xy+70yz+28xz</m:t>
-                </m:r>
-              </m:oMath>
-            </m:oMathPara>
+                <w:i/>
+                <w:sz w:val="18"/>
+                <w:szCs w:val="18"/>
+                <w:lang w:val="es-ES_tradnl"/>
+              </w:rPr>
+            </w:pPr>
+            <w:r>
+              <w:rPr>
+                <w:rFonts w:ascii="Arial" w:hAnsi="Arial"/>
+                <w:sz w:val="18"/>
+                <w:szCs w:val="18"/>
+                <w:lang w:val="es-ES_tradnl"/>
+              </w:rPr>
+              <w:t>4</w:t>
+            </w:r>
+            <w:r>
+              <w:rPr>
+                <w:rFonts w:ascii="Arial" w:hAnsi="Arial"/>
+                <w:i/>
+                <w:sz w:val="18"/>
+                <w:szCs w:val="18"/>
+                <w:lang w:val="es-ES_tradnl"/>
+              </w:rPr>
+              <w:t>x</w:t>
+            </w:r>
+            <w:r>
+              <w:rPr>
+                <w:rFonts w:ascii="Arial" w:hAnsi="Arial"/>
+                <w:sz w:val="18"/>
+                <w:szCs w:val="18"/>
+                <w:vertAlign w:val="superscript"/>
+                <w:lang w:val="es-ES_tradnl"/>
+              </w:rPr>
+              <w:t>2</w:t>
+            </w:r>
+            <w:r>
+              <w:rPr>
+                <w:rFonts w:ascii="Arial" w:hAnsi="Arial"/>
+                <w:sz w:val="18"/>
+                <w:szCs w:val="18"/>
+                <w:lang w:val="es-ES_tradnl"/>
+              </w:rPr>
+              <w:t xml:space="preserve"> + 25</w:t>
+            </w:r>
+            <w:r>
+              <w:rPr>
+                <w:rFonts w:ascii="Arial" w:hAnsi="Arial"/>
+                <w:i/>
+                <w:sz w:val="18"/>
+                <w:szCs w:val="18"/>
+                <w:lang w:val="es-ES_tradnl"/>
+              </w:rPr>
+              <w:t>y</w:t>
+            </w:r>
+            <w:r>
+              <w:rPr>
+                <w:rFonts w:ascii="Arial" w:hAnsi="Arial"/>
+                <w:sz w:val="18"/>
+                <w:szCs w:val="18"/>
+                <w:vertAlign w:val="superscript"/>
+                <w:lang w:val="es-ES_tradnl"/>
+              </w:rPr>
+              <w:t>2</w:t>
+            </w:r>
+            <w:r>
+              <w:rPr>
+                <w:rFonts w:ascii="Arial" w:hAnsi="Arial"/>
+                <w:sz w:val="18"/>
+                <w:szCs w:val="18"/>
+                <w:lang w:val="es-ES_tradnl"/>
+              </w:rPr>
+              <w:t xml:space="preserve"> +49</w:t>
+            </w:r>
+            <w:r>
+              <w:rPr>
+                <w:rFonts w:ascii="Arial" w:hAnsi="Arial"/>
+                <w:i/>
+                <w:sz w:val="18"/>
+                <w:szCs w:val="18"/>
+                <w:lang w:val="es-ES_tradnl"/>
+              </w:rPr>
+              <w:t>z</w:t>
+            </w:r>
+            <w:r>
+              <w:rPr>
+                <w:rFonts w:ascii="Arial" w:hAnsi="Arial"/>
+                <w:sz w:val="18"/>
+                <w:szCs w:val="18"/>
+                <w:vertAlign w:val="superscript"/>
+                <w:lang w:val="es-ES_tradnl"/>
+              </w:rPr>
+              <w:t>2</w:t>
+            </w:r>
+            <w:r>
+              <w:rPr>
+                <w:rFonts w:ascii="Arial" w:hAnsi="Arial"/>
+                <w:sz w:val="18"/>
+                <w:szCs w:val="18"/>
+                <w:lang w:val="es-ES_tradnl"/>
+              </w:rPr>
+              <w:t xml:space="preserve"> +20</w:t>
+            </w:r>
+            <w:r>
+              <w:rPr>
+                <w:rFonts w:ascii="Arial" w:hAnsi="Arial"/>
+                <w:i/>
+                <w:sz w:val="18"/>
+                <w:szCs w:val="18"/>
+                <w:lang w:val="es-ES_tradnl"/>
+              </w:rPr>
+              <w:t xml:space="preserve">xy </w:t>
+            </w:r>
+            <w:r>
+              <w:rPr>
+                <w:rFonts w:ascii="Arial" w:hAnsi="Arial"/>
+                <w:sz w:val="18"/>
+                <w:szCs w:val="18"/>
+                <w:lang w:val="es-ES_tradnl"/>
+              </w:rPr>
+              <w:t>+ 70</w:t>
+            </w:r>
+            <w:r>
+              <w:rPr>
+                <w:rFonts w:ascii="Arial" w:hAnsi="Arial"/>
+                <w:i/>
+                <w:sz w:val="18"/>
+                <w:szCs w:val="18"/>
+                <w:lang w:val="es-ES_tradnl"/>
+              </w:rPr>
+              <w:t>yz</w:t>
+            </w:r>
+            <w:r>
+              <w:rPr>
+                <w:rFonts w:ascii="Arial" w:hAnsi="Arial"/>
+                <w:sz w:val="18"/>
+                <w:szCs w:val="18"/>
+                <w:lang w:val="es-ES_tradnl"/>
+              </w:rPr>
+              <w:t xml:space="preserve"> +28</w:t>
+            </w:r>
+            <w:r>
+              <w:rPr>
+                <w:rFonts w:ascii="Arial" w:hAnsi="Arial"/>
+                <w:i/>
+                <w:sz w:val="18"/>
+                <w:szCs w:val="18"/>
+                <w:lang w:val="es-ES_tradnl"/>
+              </w:rPr>
+              <w:t>xz</w:t>
+            </w:r>
+            <w:bookmarkStart w:id="1" w:name="_GoBack"/>
+            <w:bookmarkEnd w:id="1"/>
           </w:p>
         </w:tc>
       </w:tr>
@@ -3985,6 +4157,17 @@
               </w:rPr>
               <w:t>(½</w:t>
             </w:r>
+            <w:ins w:id="2" w:author="user" w:date="2015-04-28T13:04:00Z">
+              <w:r>
+                <w:rPr>
+                  <w:rFonts w:ascii="Arial" w:hAnsi="Arial"/>
+                  <w:sz w:val="18"/>
+                  <w:szCs w:val="18"/>
+                  <w:lang w:val="es-ES_tradnl"/>
+                </w:rPr>
+                <w:t xml:space="preserve"> </w:t>
+              </w:r>
+            </w:ins>
             <w:r>
               <w:rPr>
                 <w:rFonts w:ascii="Arial" w:hAnsi="Arial"/>
@@ -4004,6 +4187,17 @@
               </w:rPr>
               <w:t xml:space="preserve"> + ½</w:t>
             </w:r>
+            <w:ins w:id="3" w:author="user" w:date="2015-04-28T13:04:00Z">
+              <w:r>
+                <w:rPr>
+                  <w:rFonts w:ascii="Arial" w:hAnsi="Arial"/>
+                  <w:sz w:val="18"/>
+                  <w:szCs w:val="18"/>
+                  <w:lang w:val="es-ES_tradnl"/>
+                </w:rPr>
+                <w:t xml:space="preserve"> </w:t>
+              </w:r>
+            </w:ins>
             <w:r>
               <w:rPr>
                 <w:rFonts w:ascii="Arial" w:hAnsi="Arial"/>
@@ -4023,6 +4217,17 @@
               </w:rPr>
               <w:t xml:space="preserve"> + ¼</w:t>
             </w:r>
+            <w:ins w:id="4" w:author="user" w:date="2015-04-28T13:04:00Z">
+              <w:r>
+                <w:rPr>
+                  <w:rFonts w:ascii="Arial" w:hAnsi="Arial"/>
+                  <w:sz w:val="18"/>
+                  <w:szCs w:val="18"/>
+                  <w:lang w:val="es-ES_tradnl"/>
+                </w:rPr>
+                <w:t xml:space="preserve"> </w:t>
+              </w:r>
+            </w:ins>
             <w:r>
               <w:rPr>
                 <w:rFonts w:ascii="Arial" w:hAnsi="Arial"/>
@@ -4173,7 +4378,6 @@
               </w:rPr>
               <w:t xml:space="preserve"> + ½ </w:t>
             </w:r>
-            <w:proofErr w:type="spellStart"/>
             <w:r>
               <w:rPr>
                 <w:rFonts w:ascii="Arial" w:hAnsi="Arial"/>
@@ -4184,7 +4388,6 @@
               </w:rPr>
               <w:t>xy</w:t>
             </w:r>
-            <w:proofErr w:type="spellEnd"/>
             <w:r>
               <w:rPr>
                 <w:rFonts w:ascii="Arial" w:hAnsi="Arial"/>
@@ -4194,7 +4397,6 @@
               </w:rPr>
               <w:t xml:space="preserve"> + ¼ </w:t>
             </w:r>
-            <w:proofErr w:type="spellStart"/>
             <w:r>
               <w:rPr>
                 <w:rFonts w:ascii="Arial" w:hAnsi="Arial"/>
@@ -4205,7 +4407,6 @@
               </w:rPr>
               <w:t>yz</w:t>
             </w:r>
-            <w:proofErr w:type="spellEnd"/>
             <w:r>
               <w:rPr>
                 <w:rFonts w:ascii="Arial" w:hAnsi="Arial"/>
@@ -4215,7 +4416,6 @@
               </w:rPr>
               <w:t xml:space="preserve"> + ¼ </w:t>
             </w:r>
-            <w:proofErr w:type="spellStart"/>
             <w:r>
               <w:rPr>
                 <w:rFonts w:ascii="Arial" w:hAnsi="Arial"/>
@@ -4226,9 +4426,6 @@
               </w:rPr>
               <w:t>xz</w:t>
             </w:r>
-            <w:bookmarkStart w:id="0" w:name="_GoBack"/>
-            <w:bookmarkEnd w:id="0"/>
-            <w:proofErr w:type="spellEnd"/>
           </w:p>
         </w:tc>
       </w:tr>
@@ -4253,6 +4450,14 @@
     </w:sectPr>
   </w:body>
 </w:document>
+</file>
+
+<file path=word/people.xml><?xml version="1.0" encoding="utf-8"?>
+<w15:people xmlns:wpc="http://schemas.microsoft.com/office/word/2010/wordprocessingCanvas" xmlns:mc="http://schemas.openxmlformats.org/markup-compatibility/2006" xmlns:o="urn:schemas-microsoft-com:office:office" xmlns:r="http://schemas.openxmlformats.org/officeDocument/2006/relationships" xmlns:m="http://schemas.openxmlformats.org/officeDocument/2006/math" xmlns:v="urn:schemas-microsoft-com:vml" xmlns:wp14="http://schemas.microsoft.com/office/word/2010/wordprocessingDrawing" xmlns:wp="http://schemas.openxmlformats.org/drawingml/2006/wordprocessingDrawing" xmlns:w10="urn:schemas-microsoft-com:office:word" xmlns:w="http://schemas.openxmlformats.org/wordprocessingml/2006/main" xmlns:w14="http://schemas.microsoft.com/office/word/2010/wordml" xmlns:w15="http://schemas.microsoft.com/office/word/2012/wordml" xmlns:wpg="http://schemas.microsoft.com/office/word/2010/wordprocessingGroup" xmlns:wpi="http://schemas.microsoft.com/office/word/2010/wordprocessingInk" xmlns:wne="http://schemas.microsoft.com/office/word/2006/wordml" xmlns:wps="http://schemas.microsoft.com/office/word/2010/wordprocessingShape" mc:Ignorable="w14 w15 wp14">
+  <w15:person w15:author="user">
+    <w15:presenceInfo w15:providerId="None" w15:userId="user"/>
+  </w15:person>
+</w15:people>
 </file>
 
 <file path=word/styles.xml><?xml version="1.0" encoding="utf-8"?>
@@ -4718,6 +4923,113 @@
       </w:tblCellMar>
     </w:tblPr>
   </w:style>
+  <w:style w:type="character" w:styleId="Refdecomentario">
+    <w:name w:val="annotation reference"/>
+    <w:basedOn w:val="Fuentedeprrafopredeter"/>
+    <w:uiPriority w:val="99"/>
+    <w:semiHidden/>
+    <w:unhideWhenUsed/>
+    <w:rsid w:val="00DB45D9"/>
+    <w:rPr>
+      <w:sz w:val="16"/>
+      <w:szCs w:val="16"/>
+    </w:rPr>
+  </w:style>
+  <w:style w:type="paragraph" w:styleId="Textocomentario">
+    <w:name w:val="annotation text"/>
+    <w:basedOn w:val="Normal"/>
+    <w:link w:val="TextocomentarioCar"/>
+    <w:uiPriority w:val="99"/>
+    <w:semiHidden/>
+    <w:unhideWhenUsed/>
+    <w:rsid w:val="00DB45D9"/>
+    <w:rPr>
+      <w:sz w:val="20"/>
+      <w:szCs w:val="20"/>
+    </w:rPr>
+  </w:style>
+  <w:style w:type="character" w:customStyle="1" w:styleId="TextocomentarioCar">
+    <w:name w:val="Texto comentario Car"/>
+    <w:basedOn w:val="Fuentedeprrafopredeter"/>
+    <w:link w:val="Textocomentario"/>
+    <w:uiPriority w:val="99"/>
+    <w:semiHidden/>
+    <w:rsid w:val="00DB45D9"/>
+    <w:rPr>
+      <w:rFonts w:eastAsiaTheme="minorEastAsia"/>
+      <w:sz w:val="20"/>
+      <w:szCs w:val="20"/>
+      <w:lang w:val="en-US"/>
+    </w:rPr>
+  </w:style>
+  <w:style w:type="paragraph" w:styleId="Asuntodelcomentario">
+    <w:name w:val="annotation subject"/>
+    <w:basedOn w:val="Textocomentario"/>
+    <w:next w:val="Textocomentario"/>
+    <w:link w:val="AsuntodelcomentarioCar"/>
+    <w:uiPriority w:val="99"/>
+    <w:semiHidden/>
+    <w:unhideWhenUsed/>
+    <w:rsid w:val="00DB45D9"/>
+    <w:rPr>
+      <w:b/>
+      <w:bCs/>
+    </w:rPr>
+  </w:style>
+  <w:style w:type="character" w:customStyle="1" w:styleId="AsuntodelcomentarioCar">
+    <w:name w:val="Asunto del comentario Car"/>
+    <w:basedOn w:val="TextocomentarioCar"/>
+    <w:link w:val="Asuntodelcomentario"/>
+    <w:uiPriority w:val="99"/>
+    <w:semiHidden/>
+    <w:rsid w:val="00DB45D9"/>
+    <w:rPr>
+      <w:rFonts w:eastAsiaTheme="minorEastAsia"/>
+      <w:b/>
+      <w:bCs/>
+      <w:sz w:val="20"/>
+      <w:szCs w:val="20"/>
+      <w:lang w:val="en-US"/>
+    </w:rPr>
+  </w:style>
+  <w:style w:type="paragraph" w:styleId="Textodeglobo">
+    <w:name w:val="Balloon Text"/>
+    <w:basedOn w:val="Normal"/>
+    <w:link w:val="TextodegloboCar"/>
+    <w:uiPriority w:val="99"/>
+    <w:semiHidden/>
+    <w:unhideWhenUsed/>
+    <w:rsid w:val="00DB45D9"/>
+    <w:rPr>
+      <w:rFonts w:ascii="Segoe UI" w:hAnsi="Segoe UI" w:cs="Segoe UI"/>
+      <w:sz w:val="18"/>
+      <w:szCs w:val="18"/>
+    </w:rPr>
+  </w:style>
+  <w:style w:type="character" w:customStyle="1" w:styleId="TextodegloboCar">
+    <w:name w:val="Texto de globo Car"/>
+    <w:basedOn w:val="Fuentedeprrafopredeter"/>
+    <w:link w:val="Textodeglobo"/>
+    <w:uiPriority w:val="99"/>
+    <w:semiHidden/>
+    <w:rsid w:val="00DB45D9"/>
+    <w:rPr>
+      <w:rFonts w:ascii="Segoe UI" w:eastAsiaTheme="minorEastAsia" w:hAnsi="Segoe UI" w:cs="Segoe UI"/>
+      <w:sz w:val="18"/>
+      <w:szCs w:val="18"/>
+      <w:lang w:val="en-US"/>
+    </w:rPr>
+  </w:style>
+  <w:style w:type="character" w:styleId="Textodelmarcadordeposicin">
+    <w:name w:val="Placeholder Text"/>
+    <w:basedOn w:val="Fuentedeprrafopredeter"/>
+    <w:uiPriority w:val="99"/>
+    <w:semiHidden/>
+    <w:rsid w:val="00DB45D9"/>
+    <w:rPr>
+      <w:color w:val="808080"/>
+    </w:rPr>
+  </w:style>
 </w:styles>
 </file>
 
